--- a/SWEN90006_A1.docx
+++ b/SWEN90006_A1.docx
@@ -440,8 +440,6 @@
           </wp:inline>
         </w:drawing>
       </w:r>
-      <w:bookmarkStart w:id="0" w:name="_GoBack"/>
-      <w:bookmarkEnd w:id="0"/>
     </w:p>
     <w:p>
       <w:pPr>
@@ -2722,32 +2720,30 @@
             <w:pPr>
               <w:cnfStyle w:val="000000000000" w:firstRow="0" w:lastRow="0" w:firstColumn="0" w:lastColumn="0" w:oddVBand="0" w:evenVBand="0" w:oddHBand="0" w:evenHBand="0" w:firstRowFirstColumn="0" w:firstRowLastColumn="0" w:lastRowFirstColumn="0" w:lastRowLastColumn="0"/>
               <w:rPr>
-                <w:rFonts w:hint="eastAsia"/>
-                <w:sz w:val="15"/>
-              </w:rPr>
-            </w:pPr>
-          </w:p>
-          <w:p>
-            <w:pPr>
-              <w:cnfStyle w:val="000000000000" w:firstRow="0" w:lastRow="0" w:firstColumn="0" w:lastColumn="0" w:oddVBand="0" w:evenVBand="0" w:oddHBand="0" w:evenHBand="0" w:firstRowFirstColumn="0" w:firstRowLastColumn="0" w:lastRowFirstColumn="0" w:lastRowLastColumn="0"/>
-              <w:rPr>
-                <w:sz w:val="15"/>
-              </w:rPr>
-            </w:pPr>
-          </w:p>
-          <w:p>
-            <w:pPr>
-              <w:cnfStyle w:val="000000000000" w:firstRow="0" w:lastRow="0" w:firstColumn="0" w:lastColumn="0" w:oddVBand="0" w:evenVBand="0" w:oddHBand="0" w:evenHBand="0" w:firstRowFirstColumn="0" w:firstRowLastColumn="0" w:lastRowFirstColumn="0" w:lastRowLastColumn="0"/>
-              <w:rPr>
-                <w:sz w:val="15"/>
-              </w:rPr>
-            </w:pPr>
-          </w:p>
-          <w:p>
-            <w:pPr>
-              <w:cnfStyle w:val="000000000000" w:firstRow="0" w:lastRow="0" w:firstColumn="0" w:lastColumn="0" w:oddVBand="0" w:evenVBand="0" w:oddHBand="0" w:evenHBand="0" w:firstRowFirstColumn="0" w:firstRowLastColumn="0" w:lastRowFirstColumn="0" w:lastRowLastColumn="0"/>
-              <w:rPr>
-                <w:rFonts w:hint="eastAsia"/>
+                <w:sz w:val="15"/>
+              </w:rPr>
+            </w:pPr>
+          </w:p>
+          <w:p>
+            <w:pPr>
+              <w:cnfStyle w:val="000000000000" w:firstRow="0" w:lastRow="0" w:firstColumn="0" w:lastColumn="0" w:oddVBand="0" w:evenVBand="0" w:oddHBand="0" w:evenHBand="0" w:firstRowFirstColumn="0" w:firstRowLastColumn="0" w:lastRowFirstColumn="0" w:lastRowLastColumn="0"/>
+              <w:rPr>
+                <w:sz w:val="15"/>
+              </w:rPr>
+            </w:pPr>
+          </w:p>
+          <w:p>
+            <w:pPr>
+              <w:cnfStyle w:val="000000000000" w:firstRow="0" w:lastRow="0" w:firstColumn="0" w:lastColumn="0" w:oddVBand="0" w:evenVBand="0" w:oddHBand="0" w:evenHBand="0" w:firstRowFirstColumn="0" w:firstRowLastColumn="0" w:lastRowFirstColumn="0" w:lastRowLastColumn="0"/>
+              <w:rPr>
+                <w:sz w:val="15"/>
+              </w:rPr>
+            </w:pPr>
+          </w:p>
+          <w:p>
+            <w:pPr>
+              <w:cnfStyle w:val="000000000000" w:firstRow="0" w:lastRow="0" w:firstColumn="0" w:lastColumn="0" w:oddVBand="0" w:evenVBand="0" w:oddHBand="0" w:evenHBand="0" w:firstRowFirstColumn="0" w:firstRowLastColumn="0" w:lastRowFirstColumn="0" w:lastRowLastColumn="0"/>
+              <w:rPr>
                 <w:sz w:val="15"/>
               </w:rPr>
             </w:pPr>
@@ -7809,7 +7805,6 @@
             <w:pPr>
               <w:cnfStyle w:val="000000000000" w:firstRow="0" w:lastRow="0" w:firstColumn="0" w:lastColumn="0" w:oddVBand="0" w:evenVBand="0" w:oddHBand="0" w:evenHBand="0" w:firstRowFirstColumn="0" w:firstRowLastColumn="0" w:lastRowFirstColumn="0" w:lastRowLastColumn="0"/>
               <w:rPr>
-                <w:rFonts w:hint="eastAsia"/>
                 <w:sz w:val="15"/>
               </w:rPr>
             </w:pPr>
@@ -8463,7 +8458,6 @@
             <w:pPr>
               <w:cnfStyle w:val="000000100000" w:firstRow="0" w:lastRow="0" w:firstColumn="0" w:lastColumn="0" w:oddVBand="0" w:evenVBand="0" w:oddHBand="1" w:evenHBand="0" w:firstRowFirstColumn="0" w:firstRowLastColumn="0" w:lastRowFirstColumn="0" w:lastRowLastColumn="0"/>
               <w:rPr>
-                <w:rFonts w:hint="eastAsia"/>
                 <w:sz w:val="15"/>
               </w:rPr>
             </w:pPr>
@@ -16355,13 +16349,7 @@
         <w:rPr>
           <w:sz w:val="18"/>
         </w:rPr>
-        <w:t xml:space="preserve"> </w:t>
-      </w:r>
-      <w:r>
-        <w:rPr>
-          <w:sz w:val="18"/>
-        </w:rPr>
-        <w:t>The reason is that we use branch coverage. As a result, some redundant conditions are not considered.</w:t>
+        <w:t xml:space="preserve"> The reason is that we use branch coverage. As a result, some redundant conditions are not considered.</w:t>
       </w:r>
     </w:p>
     <w:p>
@@ -17590,6 +17578,19 @@
               </w:rPr>
               <w:t>EC 1</w:t>
             </w:r>
+            <w:r>
+              <w:rPr>
+                <w:rFonts w:hint="eastAsia"/>
+                <w:sz w:val="18"/>
+              </w:rPr>
+              <w:t>.</w:t>
+            </w:r>
+            <w:r>
+              <w:rPr>
+                <w:sz w:val="18"/>
+              </w:rPr>
+              <w:t>1</w:t>
+            </w:r>
           </w:p>
         </w:tc>
         <w:tc>
@@ -17608,7 +17609,7 @@
               <w:rPr>
                 <w:sz w:val="18"/>
               </w:rPr>
-              <w:t>User “Chirs” has already in passphrases</w:t>
+              <w:t>addUser("Chris","Chris123")</w:t>
             </w:r>
           </w:p>
         </w:tc>
@@ -17628,19 +17629,7 @@
               <w:rPr>
                 <w:sz w:val="18"/>
               </w:rPr>
-              <w:t>addUser(</w:t>
-            </w:r>
-            <w:r>
-              <w:rPr>
-                <w:sz w:val="18"/>
-              </w:rPr>
-              <w:t>“Chirs”,”Chris123”</w:t>
-            </w:r>
-            <w:r>
-              <w:rPr>
-                <w:sz w:val="18"/>
-              </w:rPr>
-              <w:t>)</w:t>
+              <w:t>addUser("Chris","Chris123")</w:t>
             </w:r>
           </w:p>
         </w:tc>
@@ -17682,7 +17671,7 @@
               <w:rPr>
                 <w:sz w:val="18"/>
               </w:rPr>
-              <w:t>EC 2</w:t>
+              <w:t>EC 1.2</w:t>
             </w:r>
           </w:p>
         </w:tc>
@@ -17702,19 +17691,7 @@
               <w:rPr>
                 <w:sz w:val="18"/>
               </w:rPr>
-              <w:t xml:space="preserve">User “Chirs” </w:t>
-            </w:r>
-            <w:r>
-              <w:rPr>
-                <w:sz w:val="18"/>
-              </w:rPr>
-              <w:t>is not</w:t>
-            </w:r>
-            <w:r>
-              <w:rPr>
-                <w:sz w:val="18"/>
-              </w:rPr>
-              <w:t xml:space="preserve"> in passphrases</w:t>
+              <w:t>addUser("Chris","Chris123")</w:t>
             </w:r>
           </w:p>
         </w:tc>
@@ -17734,19 +17711,7 @@
               <w:rPr>
                 <w:sz w:val="18"/>
               </w:rPr>
-              <w:t>addUser(</w:t>
-            </w:r>
-            <w:r>
-              <w:rPr>
-                <w:sz w:val="18"/>
-              </w:rPr>
-              <w:t>“Chirs”,”Chris12”</w:t>
-            </w:r>
-            <w:r>
-              <w:rPr>
-                <w:sz w:val="18"/>
-              </w:rPr>
-              <w:t>)</w:t>
+              <w:t>addUser("Mary","abcd1234ABCD")</w:t>
             </w:r>
           </w:p>
         </w:tc>
@@ -17759,21 +17724,22 @@
               <w:jc w:val="left"/>
               <w:cnfStyle w:val="000000000000" w:firstRow="0" w:lastRow="0" w:firstColumn="0" w:lastColumn="0" w:oddVBand="0" w:evenVBand="0" w:oddHBand="0" w:evenHBand="0" w:firstRowFirstColumn="0" w:firstRowLastColumn="0" w:lastRowFirstColumn="0" w:lastRowLastColumn="0"/>
               <w:rPr>
-                <w:sz w:val="18"/>
-              </w:rPr>
-            </w:pPr>
-            <w:r>
-              <w:rPr>
                 <w:rFonts w:hint="eastAsia"/>
                 <w:sz w:val="18"/>
               </w:rPr>
+            </w:pPr>
+            <w:r>
+              <w:rPr>
+                <w:rFonts w:hint="eastAsia"/>
+                <w:sz w:val="18"/>
+              </w:rPr>
               <w:t>2</w:t>
             </w:r>
             <w:r>
               <w:rPr>
                 <w:sz w:val="18"/>
               </w:rPr>
-              <w:t>, 3</w:t>
+              <w:t>, 4, 5, 7, 11, 15, 6, 19</w:t>
             </w:r>
           </w:p>
         </w:tc>
@@ -17798,7 +17764,7 @@
               <w:rPr>
                 <w:sz w:val="18"/>
               </w:rPr>
-              <w:t>EC 3</w:t>
+              <w:t>EC 2.1</w:t>
             </w:r>
           </w:p>
         </w:tc>
@@ -17818,7 +17784,19 @@
               <w:rPr>
                 <w:sz w:val="18"/>
               </w:rPr>
-              <w:t xml:space="preserve">User “Chirs” </w:t>
+              <w:t>User “</w:t>
+            </w:r>
+            <w:r>
+              <w:rPr>
+                <w:sz w:val="18"/>
+              </w:rPr>
+              <w:t>Mary</w:t>
+            </w:r>
+            <w:r>
+              <w:rPr>
+                <w:sz w:val="18"/>
+              </w:rPr>
+              <w:t xml:space="preserve">” </w:t>
             </w:r>
             <w:r>
               <w:rPr>
@@ -17850,19 +17828,7 @@
               <w:rPr>
                 <w:sz w:val="18"/>
               </w:rPr>
-              <w:t>addUser(</w:t>
-            </w:r>
-            <w:r>
-              <w:rPr>
-                <w:sz w:val="18"/>
-              </w:rPr>
-              <w:t>“Chirs”,”!CHRIS1}”</w:t>
-            </w:r>
-            <w:r>
-              <w:rPr>
-                <w:sz w:val="18"/>
-              </w:rPr>
-              <w:t>)</w:t>
+              <w:t>addUser("Mary","abcd12CD")</w:t>
             </w:r>
           </w:p>
         </w:tc>
@@ -17880,22 +17846,16 @@
             </w:pPr>
             <w:r>
               <w:rPr>
-                <w:sz w:val="18"/>
-              </w:rPr>
-              <w:t xml:space="preserve">2, </w:t>
-            </w:r>
-            <w:r>
-              <w:rPr>
                 <w:rFonts w:hint="eastAsia"/>
                 <w:sz w:val="18"/>
               </w:rPr>
-              <w:t>4</w:t>
-            </w:r>
-            <w:r>
-              <w:rPr>
-                <w:sz w:val="18"/>
-              </w:rPr>
-              <w:t>, 5, 8, 9, 10, 11, 12, 13, 14, 15, 16, 17, 18, 6, 22</w:t>
+              <w:t>2</w:t>
+            </w:r>
+            <w:r>
+              <w:rPr>
+                <w:sz w:val="18"/>
+              </w:rPr>
+              <w:t>, 3</w:t>
             </w:r>
           </w:p>
         </w:tc>
@@ -17917,7 +17877,7 @@
               <w:rPr>
                 <w:sz w:val="18"/>
               </w:rPr>
-              <w:t>EC 4</w:t>
+              <w:t>EC 2.2</w:t>
             </w:r>
           </w:p>
         </w:tc>
@@ -17937,7 +17897,19 @@
               <w:rPr>
                 <w:sz w:val="18"/>
               </w:rPr>
-              <w:t xml:space="preserve">User “Chirs” </w:t>
+              <w:t>User “</w:t>
+            </w:r>
+            <w:r>
+              <w:rPr>
+                <w:sz w:val="18"/>
+              </w:rPr>
+              <w:t>Mary</w:t>
+            </w:r>
+            <w:r>
+              <w:rPr>
+                <w:sz w:val="18"/>
+              </w:rPr>
+              <w:t xml:space="preserve">” </w:t>
             </w:r>
             <w:r>
               <w:rPr>
@@ -17969,19 +17941,25 @@
               <w:rPr>
                 <w:sz w:val="18"/>
               </w:rPr>
-              <w:t>addUser(</w:t>
-            </w:r>
-            <w:r>
-              <w:rPr>
-                <w:sz w:val="18"/>
-              </w:rPr>
-              <w:t>“Chirs”,”!chris1}”</w:t>
-            </w:r>
-            <w:r>
-              <w:rPr>
-                <w:sz w:val="18"/>
-              </w:rPr>
-              <w:t>)</w:t>
+              <w:t>addUser("Mary","ab</w:t>
+            </w:r>
+            <w:r>
+              <w:rPr>
+                <w:sz w:val="18"/>
+              </w:rPr>
+              <w:t>12</w:t>
+            </w:r>
+            <w:r>
+              <w:rPr>
+                <w:sz w:val="18"/>
+              </w:rPr>
+              <w:t>A</w:t>
+            </w:r>
+            <w:r>
+              <w:rPr>
+                <w:sz w:val="18"/>
+              </w:rPr>
+              <w:t>CD")</w:t>
             </w:r>
           </w:p>
         </w:tc>
@@ -17994,27 +17972,22 @@
               <w:jc w:val="left"/>
               <w:cnfStyle w:val="000000000000" w:firstRow="0" w:lastRow="0" w:firstColumn="0" w:lastColumn="0" w:oddVBand="0" w:evenVBand="0" w:oddHBand="0" w:evenHBand="0" w:firstRowFirstColumn="0" w:firstRowLastColumn="0" w:lastRowFirstColumn="0" w:lastRowLastColumn="0"/>
               <w:rPr>
-                <w:sz w:val="18"/>
-              </w:rPr>
-            </w:pPr>
-            <w:r>
-              <w:rPr>
-                <w:sz w:val="18"/>
-              </w:rPr>
-              <w:t xml:space="preserve">2, </w:t>
-            </w:r>
-            <w:r>
-              <w:rPr>
                 <w:rFonts w:hint="eastAsia"/>
                 <w:sz w:val="18"/>
               </w:rPr>
-              <w:t>4</w:t>
-            </w:r>
-            <w:r>
-              <w:rPr>
-                <w:sz w:val="18"/>
-              </w:rPr>
-              <w:t>, 5, 7, 8, 9, 10, 12, 13, 14, 15, 16, 17, 18, 6, 21</w:t>
+            </w:pPr>
+            <w:r>
+              <w:rPr>
+                <w:rFonts w:hint="eastAsia"/>
+                <w:sz w:val="18"/>
+              </w:rPr>
+              <w:t>2</w:t>
+            </w:r>
+            <w:r>
+              <w:rPr>
+                <w:sz w:val="18"/>
+              </w:rPr>
+              <w:t>, 4, 5, 7, 11, 15, 6, 19</w:t>
             </w:r>
           </w:p>
         </w:tc>
@@ -18039,7 +18012,7 @@
               <w:rPr>
                 <w:sz w:val="18"/>
               </w:rPr>
-              <w:t>EC 5</w:t>
+              <w:t>EC 3.1</w:t>
             </w:r>
           </w:p>
         </w:tc>
@@ -18059,7 +18032,19 @@
               <w:rPr>
                 <w:sz w:val="18"/>
               </w:rPr>
-              <w:t xml:space="preserve">User “Chirs” </w:t>
+              <w:t>User “</w:t>
+            </w:r>
+            <w:r>
+              <w:rPr>
+                <w:sz w:val="18"/>
+              </w:rPr>
+              <w:t>Mary</w:t>
+            </w:r>
+            <w:r>
+              <w:rPr>
+                <w:sz w:val="18"/>
+              </w:rPr>
+              <w:t xml:space="preserve">” </w:t>
             </w:r>
             <w:r>
               <w:rPr>
@@ -18091,19 +18076,7 @@
               <w:rPr>
                 <w:sz w:val="18"/>
               </w:rPr>
-              <w:t>addUser(</w:t>
-            </w:r>
-            <w:r>
-              <w:rPr>
-                <w:sz w:val="18"/>
-              </w:rPr>
-              <w:t>“Chirs”,”! 123456}”</w:t>
-            </w:r>
-            <w:r>
-              <w:rPr>
-                <w:sz w:val="18"/>
-              </w:rPr>
-              <w:t>)</w:t>
+              <w:t>addUser("Mary","ABCD1234")</w:t>
             </w:r>
           </w:p>
         </w:tc>
@@ -18136,7 +18109,7 @@
               <w:rPr>
                 <w:sz w:val="18"/>
               </w:rPr>
-              <w:t>, 5, 7, 8, 9, 10, 11, 12, 13, 14, 15, 17, 18, 6, 20</w:t>
+              <w:t>, 5, 8, 9, 10, 11, 12, 13, 14, 15, 16, 17, 18, 6, 22</w:t>
             </w:r>
           </w:p>
         </w:tc>
@@ -18158,7 +18131,7 @@
               <w:rPr>
                 <w:sz w:val="18"/>
               </w:rPr>
-              <w:t>EC 6</w:t>
+              <w:t>EC 3.2</w:t>
             </w:r>
           </w:p>
         </w:tc>
@@ -18178,7 +18151,19 @@
               <w:rPr>
                 <w:sz w:val="18"/>
               </w:rPr>
-              <w:t xml:space="preserve">User “Chirs” </w:t>
+              <w:t>User “</w:t>
+            </w:r>
+            <w:r>
+              <w:rPr>
+                <w:sz w:val="18"/>
+              </w:rPr>
+              <w:t>Mary</w:t>
+            </w:r>
+            <w:r>
+              <w:rPr>
+                <w:sz w:val="18"/>
+              </w:rPr>
+              <w:t xml:space="preserve">” </w:t>
             </w:r>
             <w:r>
               <w:rPr>
@@ -18218,19 +18203,14 @@
                 <w:sz w:val="18"/>
               </w:rPr>
               <w:lastRenderedPageBreak/>
-              <w:t>addUser(</w:t>
-            </w:r>
-            <w:r>
-              <w:rPr>
-                <w:sz w:val="18"/>
-              </w:rPr>
-              <w:t>“Chirs”,”! Chris1}”</w:t>
-            </w:r>
-            <w:r>
-              <w:rPr>
-                <w:sz w:val="18"/>
-              </w:rPr>
-              <w:t>)</w:t>
+              <w:t>addUser("Mary","abcABC12</w:t>
+            </w:r>
+            <w:r>
+              <w:rPr>
+                <w:sz w:val="18"/>
+              </w:rPr>
+              <w:lastRenderedPageBreak/>
+              <w:t>3")</w:t>
             </w:r>
           </w:p>
         </w:tc>
@@ -18243,6 +18223,511 @@
               <w:jc w:val="left"/>
               <w:cnfStyle w:val="000000000000" w:firstRow="0" w:lastRow="0" w:firstColumn="0" w:lastColumn="0" w:oddVBand="0" w:evenVBand="0" w:oddHBand="0" w:evenHBand="0" w:firstRowFirstColumn="0" w:firstRowLastColumn="0" w:lastRowFirstColumn="0" w:lastRowLastColumn="0"/>
               <w:rPr>
+                <w:rFonts w:hint="eastAsia"/>
+                <w:sz w:val="18"/>
+              </w:rPr>
+            </w:pPr>
+            <w:r>
+              <w:rPr>
+                <w:rFonts w:hint="eastAsia"/>
+                <w:sz w:val="18"/>
+              </w:rPr>
+              <w:lastRenderedPageBreak/>
+              <w:t>2</w:t>
+            </w:r>
+            <w:r>
+              <w:rPr>
+                <w:sz w:val="18"/>
+              </w:rPr>
+              <w:t>, 4, 5, 7, 11, 15, 6, 19</w:t>
+            </w:r>
+          </w:p>
+        </w:tc>
+      </w:tr>
+      <w:tr>
+        <w:trPr>
+          <w:cnfStyle w:val="000000100000" w:firstRow="0" w:lastRow="0" w:firstColumn="0" w:lastColumn="0" w:oddVBand="0" w:evenVBand="0" w:oddHBand="1" w:evenHBand="0" w:firstRowFirstColumn="0" w:firstRowLastColumn="0" w:lastRowFirstColumn="0" w:lastRowLastColumn="0"/>
+        </w:trPr>
+        <w:tc>
+          <w:tcPr>
+            <w:cnfStyle w:val="001000000000" w:firstRow="0" w:lastRow="0" w:firstColumn="1" w:lastColumn="0" w:oddVBand="0" w:evenVBand="0" w:oddHBand="0" w:evenHBand="0" w:firstRowFirstColumn="0" w:firstRowLastColumn="0" w:lastRowFirstColumn="0" w:lastRowLastColumn="0"/>
+            <w:tcW w:w="1413" w:type="dxa"/>
+          </w:tcPr>
+          <w:p>
+            <w:pPr>
+              <w:jc w:val="left"/>
+              <w:rPr>
+                <w:sz w:val="18"/>
+              </w:rPr>
+            </w:pPr>
+            <w:r>
+              <w:rPr>
+                <w:rFonts w:hint="eastAsia"/>
+                <w:sz w:val="18"/>
+              </w:rPr>
+              <w:lastRenderedPageBreak/>
+              <w:t>E</w:t>
+            </w:r>
+            <w:r>
+              <w:rPr>
+                <w:sz w:val="18"/>
+              </w:rPr>
+              <w:t>C 4.1</w:t>
+            </w:r>
+          </w:p>
+        </w:tc>
+        <w:tc>
+          <w:tcPr>
+            <w:tcW w:w="1984" w:type="dxa"/>
+          </w:tcPr>
+          <w:p>
+            <w:pPr>
+              <w:jc w:val="left"/>
+              <w:cnfStyle w:val="000000100000" w:firstRow="0" w:lastRow="0" w:firstColumn="0" w:lastColumn="0" w:oddVBand="0" w:evenVBand="0" w:oddHBand="1" w:evenHBand="0" w:firstRowFirstColumn="0" w:firstRowLastColumn="0" w:lastRowFirstColumn="0" w:lastRowLastColumn="0"/>
+              <w:rPr>
+                <w:sz w:val="18"/>
+              </w:rPr>
+            </w:pPr>
+            <w:r>
+              <w:rPr>
+                <w:sz w:val="18"/>
+              </w:rPr>
+              <w:t>User “</w:t>
+            </w:r>
+            <w:r>
+              <w:rPr>
+                <w:sz w:val="18"/>
+              </w:rPr>
+              <w:t>Mary</w:t>
+            </w:r>
+            <w:r>
+              <w:rPr>
+                <w:sz w:val="18"/>
+              </w:rPr>
+              <w:t xml:space="preserve">” </w:t>
+            </w:r>
+            <w:r>
+              <w:rPr>
+                <w:sz w:val="18"/>
+              </w:rPr>
+              <w:t>is not</w:t>
+            </w:r>
+            <w:r>
+              <w:rPr>
+                <w:sz w:val="18"/>
+              </w:rPr>
+              <w:t xml:space="preserve"> in passphrases</w:t>
+            </w:r>
+          </w:p>
+        </w:tc>
+        <w:tc>
+          <w:tcPr>
+            <w:tcW w:w="2410" w:type="dxa"/>
+          </w:tcPr>
+          <w:p>
+            <w:pPr>
+              <w:jc w:val="left"/>
+              <w:cnfStyle w:val="000000100000" w:firstRow="0" w:lastRow="0" w:firstColumn="0" w:lastColumn="0" w:oddVBand="0" w:evenVBand="0" w:oddHBand="1" w:evenHBand="0" w:firstRowFirstColumn="0" w:firstRowLastColumn="0" w:lastRowFirstColumn="0" w:lastRowLastColumn="0"/>
+              <w:rPr>
+                <w:sz w:val="18"/>
+              </w:rPr>
+            </w:pPr>
+            <w:r>
+              <w:rPr>
+                <w:sz w:val="18"/>
+              </w:rPr>
+              <w:t>addUser("Mary","abcd1234")</w:t>
+            </w:r>
+          </w:p>
+        </w:tc>
+        <w:tc>
+          <w:tcPr>
+            <w:tcW w:w="2489" w:type="dxa"/>
+          </w:tcPr>
+          <w:p>
+            <w:pPr>
+              <w:jc w:val="left"/>
+              <w:cnfStyle w:val="000000100000" w:firstRow="0" w:lastRow="0" w:firstColumn="0" w:lastColumn="0" w:oddVBand="0" w:evenVBand="0" w:oddHBand="1" w:evenHBand="0" w:firstRowFirstColumn="0" w:firstRowLastColumn="0" w:lastRowFirstColumn="0" w:lastRowLastColumn="0"/>
+              <w:rPr>
+                <w:rFonts w:hint="eastAsia"/>
+                <w:sz w:val="18"/>
+              </w:rPr>
+            </w:pPr>
+            <w:r>
+              <w:rPr>
+                <w:sz w:val="18"/>
+              </w:rPr>
+              <w:t xml:space="preserve">2, </w:t>
+            </w:r>
+            <w:r>
+              <w:rPr>
+                <w:rFonts w:hint="eastAsia"/>
+                <w:sz w:val="18"/>
+              </w:rPr>
+              <w:t>4</w:t>
+            </w:r>
+            <w:r>
+              <w:rPr>
+                <w:sz w:val="18"/>
+              </w:rPr>
+              <w:t>, 5, 7, 8, 9, 10, 12, 13, 14, 15, 16, 17, 18, 6, 21</w:t>
+            </w:r>
+          </w:p>
+        </w:tc>
+      </w:tr>
+      <w:tr>
+        <w:tc>
+          <w:tcPr>
+            <w:cnfStyle w:val="001000000000" w:firstRow="0" w:lastRow="0" w:firstColumn="1" w:lastColumn="0" w:oddVBand="0" w:evenVBand="0" w:oddHBand="0" w:evenHBand="0" w:firstRowFirstColumn="0" w:firstRowLastColumn="0" w:lastRowFirstColumn="0" w:lastRowLastColumn="0"/>
+            <w:tcW w:w="1413" w:type="dxa"/>
+          </w:tcPr>
+          <w:p>
+            <w:pPr>
+              <w:jc w:val="left"/>
+              <w:rPr>
+                <w:sz w:val="18"/>
+              </w:rPr>
+            </w:pPr>
+            <w:r>
+              <w:rPr>
+                <w:rFonts w:hint="eastAsia"/>
+                <w:sz w:val="18"/>
+              </w:rPr>
+              <w:t>E</w:t>
+            </w:r>
+            <w:r>
+              <w:rPr>
+                <w:sz w:val="18"/>
+              </w:rPr>
+              <w:t>C 4.2</w:t>
+            </w:r>
+          </w:p>
+        </w:tc>
+        <w:tc>
+          <w:tcPr>
+            <w:tcW w:w="1984" w:type="dxa"/>
+          </w:tcPr>
+          <w:p>
+            <w:pPr>
+              <w:jc w:val="left"/>
+              <w:cnfStyle w:val="000000000000" w:firstRow="0" w:lastRow="0" w:firstColumn="0" w:lastColumn="0" w:oddVBand="0" w:evenVBand="0" w:oddHBand="0" w:evenHBand="0" w:firstRowFirstColumn="0" w:firstRowLastColumn="0" w:lastRowFirstColumn="0" w:lastRowLastColumn="0"/>
+              <w:rPr>
+                <w:sz w:val="18"/>
+              </w:rPr>
+            </w:pPr>
+            <w:r>
+              <w:rPr>
+                <w:sz w:val="18"/>
+              </w:rPr>
+              <w:t>User “</w:t>
+            </w:r>
+            <w:r>
+              <w:rPr>
+                <w:sz w:val="18"/>
+              </w:rPr>
+              <w:t>Mary</w:t>
+            </w:r>
+            <w:r>
+              <w:rPr>
+                <w:sz w:val="18"/>
+              </w:rPr>
+              <w:t xml:space="preserve">” </w:t>
+            </w:r>
+            <w:r>
+              <w:rPr>
+                <w:sz w:val="18"/>
+              </w:rPr>
+              <w:t>is not</w:t>
+            </w:r>
+            <w:r>
+              <w:rPr>
+                <w:sz w:val="18"/>
+              </w:rPr>
+              <w:t xml:space="preserve"> in passphrases</w:t>
+            </w:r>
+          </w:p>
+        </w:tc>
+        <w:tc>
+          <w:tcPr>
+            <w:tcW w:w="2410" w:type="dxa"/>
+          </w:tcPr>
+          <w:p>
+            <w:pPr>
+              <w:jc w:val="left"/>
+              <w:cnfStyle w:val="000000000000" w:firstRow="0" w:lastRow="0" w:firstColumn="0" w:lastColumn="0" w:oddVBand="0" w:evenVBand="0" w:oddHBand="0" w:evenHBand="0" w:firstRowFirstColumn="0" w:firstRowLastColumn="0" w:lastRowFirstColumn="0" w:lastRowLastColumn="0"/>
+              <w:rPr>
+                <w:sz w:val="18"/>
+              </w:rPr>
+            </w:pPr>
+            <w:r>
+              <w:rPr>
+                <w:sz w:val="18"/>
+              </w:rPr>
+              <w:t>addUser("Mary","abcABC123")</w:t>
+            </w:r>
+          </w:p>
+        </w:tc>
+        <w:tc>
+          <w:tcPr>
+            <w:tcW w:w="2489" w:type="dxa"/>
+          </w:tcPr>
+          <w:p>
+            <w:pPr>
+              <w:jc w:val="left"/>
+              <w:cnfStyle w:val="000000000000" w:firstRow="0" w:lastRow="0" w:firstColumn="0" w:lastColumn="0" w:oddVBand="0" w:evenVBand="0" w:oddHBand="0" w:evenHBand="0" w:firstRowFirstColumn="0" w:firstRowLastColumn="0" w:lastRowFirstColumn="0" w:lastRowLastColumn="0"/>
+              <w:rPr>
+                <w:rFonts w:hint="eastAsia"/>
+                <w:sz w:val="18"/>
+              </w:rPr>
+            </w:pPr>
+            <w:r>
+              <w:rPr>
+                <w:rFonts w:hint="eastAsia"/>
+                <w:sz w:val="18"/>
+              </w:rPr>
+              <w:t>2</w:t>
+            </w:r>
+            <w:r>
+              <w:rPr>
+                <w:sz w:val="18"/>
+              </w:rPr>
+              <w:t>, 4, 5, 7, 11, 15, 6, 19</w:t>
+            </w:r>
+          </w:p>
+        </w:tc>
+      </w:tr>
+      <w:tr>
+        <w:trPr>
+          <w:cnfStyle w:val="000000100000" w:firstRow="0" w:lastRow="0" w:firstColumn="0" w:lastColumn="0" w:oddVBand="0" w:evenVBand="0" w:oddHBand="1" w:evenHBand="0" w:firstRowFirstColumn="0" w:firstRowLastColumn="0" w:lastRowFirstColumn="0" w:lastRowLastColumn="0"/>
+        </w:trPr>
+        <w:tc>
+          <w:tcPr>
+            <w:cnfStyle w:val="001000000000" w:firstRow="0" w:lastRow="0" w:firstColumn="1" w:lastColumn="0" w:oddVBand="0" w:evenVBand="0" w:oddHBand="0" w:evenHBand="0" w:firstRowFirstColumn="0" w:firstRowLastColumn="0" w:lastRowFirstColumn="0" w:lastRowLastColumn="0"/>
+            <w:tcW w:w="1413" w:type="dxa"/>
+          </w:tcPr>
+          <w:p>
+            <w:pPr>
+              <w:jc w:val="left"/>
+              <w:rPr>
+                <w:sz w:val="18"/>
+              </w:rPr>
+            </w:pPr>
+            <w:r>
+              <w:rPr>
+                <w:rFonts w:hint="eastAsia"/>
+                <w:sz w:val="18"/>
+              </w:rPr>
+              <w:t>E</w:t>
+            </w:r>
+            <w:r>
+              <w:rPr>
+                <w:sz w:val="18"/>
+              </w:rPr>
+              <w:t>C 5.1</w:t>
+            </w:r>
+          </w:p>
+        </w:tc>
+        <w:tc>
+          <w:tcPr>
+            <w:tcW w:w="1984" w:type="dxa"/>
+          </w:tcPr>
+          <w:p>
+            <w:pPr>
+              <w:jc w:val="left"/>
+              <w:cnfStyle w:val="000000100000" w:firstRow="0" w:lastRow="0" w:firstColumn="0" w:lastColumn="0" w:oddVBand="0" w:evenVBand="0" w:oddHBand="1" w:evenHBand="0" w:firstRowFirstColumn="0" w:firstRowLastColumn="0" w:lastRowFirstColumn="0" w:lastRowLastColumn="0"/>
+              <w:rPr>
+                <w:sz w:val="18"/>
+              </w:rPr>
+            </w:pPr>
+            <w:r>
+              <w:rPr>
+                <w:sz w:val="18"/>
+              </w:rPr>
+              <w:t>User “</w:t>
+            </w:r>
+            <w:r>
+              <w:rPr>
+                <w:sz w:val="18"/>
+              </w:rPr>
+              <w:t>Mary</w:t>
+            </w:r>
+            <w:r>
+              <w:rPr>
+                <w:sz w:val="18"/>
+              </w:rPr>
+              <w:t xml:space="preserve">” </w:t>
+            </w:r>
+            <w:r>
+              <w:rPr>
+                <w:sz w:val="18"/>
+              </w:rPr>
+              <w:t>is not</w:t>
+            </w:r>
+            <w:r>
+              <w:rPr>
+                <w:sz w:val="18"/>
+              </w:rPr>
+              <w:t xml:space="preserve"> in passphrases</w:t>
+            </w:r>
+          </w:p>
+        </w:tc>
+        <w:tc>
+          <w:tcPr>
+            <w:tcW w:w="2410" w:type="dxa"/>
+          </w:tcPr>
+          <w:p>
+            <w:pPr>
+              <w:jc w:val="left"/>
+              <w:cnfStyle w:val="000000100000" w:firstRow="0" w:lastRow="0" w:firstColumn="0" w:lastColumn="0" w:oddVBand="0" w:evenVBand="0" w:oddHBand="1" w:evenHBand="0" w:firstRowFirstColumn="0" w:firstRowLastColumn="0" w:lastRowFirstColumn="0" w:lastRowLastColumn="0"/>
+              <w:rPr>
+                <w:sz w:val="18"/>
+              </w:rPr>
+            </w:pPr>
+            <w:r>
+              <w:rPr>
+                <w:sz w:val="18"/>
+              </w:rPr>
+              <w:t>addUser("Mary","abcdABCD")</w:t>
+            </w:r>
+          </w:p>
+        </w:tc>
+        <w:tc>
+          <w:tcPr>
+            <w:tcW w:w="2489" w:type="dxa"/>
+          </w:tcPr>
+          <w:p>
+            <w:pPr>
+              <w:jc w:val="left"/>
+              <w:cnfStyle w:val="000000100000" w:firstRow="0" w:lastRow="0" w:firstColumn="0" w:lastColumn="0" w:oddVBand="0" w:evenVBand="0" w:oddHBand="1" w:evenHBand="0" w:firstRowFirstColumn="0" w:firstRowLastColumn="0" w:lastRowFirstColumn="0" w:lastRowLastColumn="0"/>
+              <w:rPr>
+                <w:rFonts w:hint="eastAsia"/>
+                <w:sz w:val="18"/>
+              </w:rPr>
+            </w:pPr>
+            <w:r>
+              <w:rPr>
+                <w:sz w:val="18"/>
+              </w:rPr>
+              <w:t xml:space="preserve">2, </w:t>
+            </w:r>
+            <w:r>
+              <w:rPr>
+                <w:rFonts w:hint="eastAsia"/>
+                <w:sz w:val="18"/>
+              </w:rPr>
+              <w:t>4</w:t>
+            </w:r>
+            <w:r>
+              <w:rPr>
+                <w:sz w:val="18"/>
+              </w:rPr>
+              <w:t>, 5, 7, 8, 9, 10, 11, 12, 13, 14, 15, 17, 18, 6, 20</w:t>
+            </w:r>
+          </w:p>
+        </w:tc>
+      </w:tr>
+      <w:tr>
+        <w:tc>
+          <w:tcPr>
+            <w:cnfStyle w:val="001000000000" w:firstRow="0" w:lastRow="0" w:firstColumn="1" w:lastColumn="0" w:oddVBand="0" w:evenVBand="0" w:oddHBand="0" w:evenHBand="0" w:firstRowFirstColumn="0" w:firstRowLastColumn="0" w:lastRowFirstColumn="0" w:lastRowLastColumn="0"/>
+            <w:tcW w:w="1413" w:type="dxa"/>
+          </w:tcPr>
+          <w:p>
+            <w:pPr>
+              <w:jc w:val="left"/>
+              <w:rPr>
+                <w:sz w:val="18"/>
+              </w:rPr>
+            </w:pPr>
+            <w:r>
+              <w:rPr>
+                <w:rFonts w:hint="eastAsia"/>
+                <w:sz w:val="18"/>
+              </w:rPr>
+              <w:t>E</w:t>
+            </w:r>
+            <w:r>
+              <w:rPr>
+                <w:sz w:val="18"/>
+              </w:rPr>
+              <w:t>C 5.2</w:t>
+            </w:r>
+          </w:p>
+        </w:tc>
+        <w:tc>
+          <w:tcPr>
+            <w:tcW w:w="1984" w:type="dxa"/>
+          </w:tcPr>
+          <w:p>
+            <w:pPr>
+              <w:jc w:val="left"/>
+              <w:cnfStyle w:val="000000000000" w:firstRow="0" w:lastRow="0" w:firstColumn="0" w:lastColumn="0" w:oddVBand="0" w:evenVBand="0" w:oddHBand="0" w:evenHBand="0" w:firstRowFirstColumn="0" w:firstRowLastColumn="0" w:lastRowFirstColumn="0" w:lastRowLastColumn="0"/>
+              <w:rPr>
+                <w:sz w:val="18"/>
+              </w:rPr>
+            </w:pPr>
+            <w:r>
+              <w:rPr>
+                <w:sz w:val="18"/>
+              </w:rPr>
+              <w:t>User “</w:t>
+            </w:r>
+            <w:r>
+              <w:rPr>
+                <w:sz w:val="18"/>
+              </w:rPr>
+              <w:t>Mary</w:t>
+            </w:r>
+            <w:r>
+              <w:rPr>
+                <w:sz w:val="18"/>
+              </w:rPr>
+              <w:t xml:space="preserve">” </w:t>
+            </w:r>
+            <w:r>
+              <w:rPr>
+                <w:sz w:val="18"/>
+              </w:rPr>
+              <w:t>is not</w:t>
+            </w:r>
+            <w:r>
+              <w:rPr>
+                <w:sz w:val="18"/>
+              </w:rPr>
+              <w:t xml:space="preserve"> in passphrases</w:t>
+            </w:r>
+          </w:p>
+        </w:tc>
+        <w:tc>
+          <w:tcPr>
+            <w:tcW w:w="2410" w:type="dxa"/>
+          </w:tcPr>
+          <w:p>
+            <w:pPr>
+              <w:jc w:val="left"/>
+              <w:cnfStyle w:val="000000000000" w:firstRow="0" w:lastRow="0" w:firstColumn="0" w:lastColumn="0" w:oddVBand="0" w:evenVBand="0" w:oddHBand="0" w:evenHBand="0" w:firstRowFirstColumn="0" w:firstRowLastColumn="0" w:lastRowFirstColumn="0" w:lastRowLastColumn="0"/>
+              <w:rPr>
+                <w:sz w:val="18"/>
+              </w:rPr>
+            </w:pPr>
+            <w:r>
+              <w:rPr>
+                <w:sz w:val="18"/>
+              </w:rPr>
+              <w:t>addUser("Mary","abcABC123")</w:t>
+            </w:r>
+          </w:p>
+        </w:tc>
+        <w:tc>
+          <w:tcPr>
+            <w:tcW w:w="2489" w:type="dxa"/>
+          </w:tcPr>
+          <w:p>
+            <w:pPr>
+              <w:jc w:val="left"/>
+              <w:cnfStyle w:val="000000000000" w:firstRow="0" w:lastRow="0" w:firstColumn="0" w:lastColumn="0" w:oddVBand="0" w:evenVBand="0" w:oddHBand="0" w:evenHBand="0" w:firstRowFirstColumn="0" w:firstRowLastColumn="0" w:lastRowFirstColumn="0" w:lastRowLastColumn="0"/>
+              <w:rPr>
+                <w:rFonts w:hint="eastAsia"/>
                 <w:sz w:val="18"/>
               </w:rPr>
             </w:pPr>
@@ -18284,19 +18769,7 @@
         <w:rPr>
           <w:sz w:val="18"/>
         </w:rPr>
-        <w:t xml:space="preserve">In terms of </w:t>
-      </w:r>
-      <w:r>
-        <w:rPr>
-          <w:sz w:val="18"/>
-        </w:rPr>
-        <w:t>boundary-value</w:t>
-      </w:r>
-      <w:r>
-        <w:rPr>
-          <w:sz w:val="18"/>
-        </w:rPr>
-        <w:t>, there are 26 conditions for the method of addUser(). 4 conditions (23,24,25,26) are not met. The reason is that we use branch coverage. As a result, some redundant conditions are not considered.</w:t>
+        <w:t>In terms of boundary-value, there are 26 conditions for the method of addUser(). 4 conditions (23,24,25,26) are not met. The reason is that we use branch coverage. As a result, some redundant conditions are not considered.</w:t>
       </w:r>
     </w:p>
     <w:p>
@@ -18495,6 +18968,12 @@
               </w:rPr>
               <w:t>EC 7</w:t>
             </w:r>
+            <w:r>
+              <w:rPr>
+                <w:sz w:val="18"/>
+              </w:rPr>
+              <w:t>.1</w:t>
+            </w:r>
           </w:p>
         </w:tc>
         <w:tc>
@@ -18603,9 +19082,16 @@
             </w:pPr>
             <w:r>
               <w:rPr>
-                <w:sz w:val="18"/>
-              </w:rPr>
-              <w:t>EC 8</w:t>
+                <w:rFonts w:hint="eastAsia"/>
+                <w:sz w:val="18"/>
+              </w:rPr>
+              <w:t>E</w:t>
+            </w:r>
+            <w:r>
+              <w:rPr>
+                <w:sz w:val="18"/>
+              </w:rPr>
+              <w:t>C 7.2</w:t>
             </w:r>
           </w:p>
         </w:tc>
@@ -18631,7 +19117,7 @@
               <w:rPr>
                 <w:sz w:val="18"/>
               </w:rPr>
-              <w:t>has already logged in</w:t>
+              <w:t>has not logged in</w:t>
             </w:r>
           </w:p>
         </w:tc>
@@ -18663,7 +19149,7 @@
               <w:rPr>
                 <w:sz w:val="18"/>
               </w:rPr>
-              <w:t>“Chirs”,”! adsasdAd}”</w:t>
+              <w:t>“Chirs”,”! Chris1}”</w:t>
             </w:r>
             <w:r>
               <w:rPr>
@@ -18689,7 +19175,7 @@
               <w:rPr>
                 <w:sz w:val="18"/>
               </w:rPr>
-              <w:t>27, 30</w:t>
+              <w:t>27, 29, 31, 34, 33</w:t>
             </w:r>
           </w:p>
         </w:tc>
@@ -18714,7 +19200,7 @@
               <w:rPr>
                 <w:sz w:val="18"/>
               </w:rPr>
-              <w:t>EC 9</w:t>
+              <w:t>EC 8.1</w:t>
             </w:r>
           </w:p>
         </w:tc>
@@ -18740,7 +19226,7 @@
               <w:rPr>
                 <w:sz w:val="18"/>
               </w:rPr>
-              <w:t>has not logged in</w:t>
+              <w:t>has already logged in</w:t>
             </w:r>
           </w:p>
         </w:tc>
@@ -18772,7 +19258,7 @@
               <w:rPr>
                 <w:sz w:val="18"/>
               </w:rPr>
-              <w:t>“Chirs”,”! Chris1}”</w:t>
+              <w:t>“Chirs”,”! adsasdAd}”</w:t>
             </w:r>
             <w:r>
               <w:rPr>
@@ -18798,7 +19284,7 @@
               <w:rPr>
                 <w:sz w:val="18"/>
               </w:rPr>
-              <w:t>37, 29, 32</w:t>
+              <w:t>27, 30</w:t>
             </w:r>
           </w:p>
         </w:tc>
@@ -18818,9 +19304,238 @@
             </w:pPr>
             <w:r>
               <w:rPr>
-                <w:sz w:val="18"/>
-              </w:rPr>
-              <w:t>EC 10</w:t>
+                <w:rFonts w:hint="eastAsia"/>
+                <w:sz w:val="18"/>
+              </w:rPr>
+              <w:t>E</w:t>
+            </w:r>
+            <w:r>
+              <w:rPr>
+                <w:sz w:val="18"/>
+              </w:rPr>
+              <w:t>C 8.2</w:t>
+            </w:r>
+          </w:p>
+        </w:tc>
+        <w:tc>
+          <w:tcPr>
+            <w:tcW w:w="1984" w:type="dxa"/>
+          </w:tcPr>
+          <w:p>
+            <w:pPr>
+              <w:jc w:val="left"/>
+              <w:cnfStyle w:val="000000000000" w:firstRow="0" w:lastRow="0" w:firstColumn="0" w:lastColumn="0" w:oddVBand="0" w:evenVBand="0" w:oddHBand="0" w:evenHBand="0" w:firstRowFirstColumn="0" w:firstRowLastColumn="0" w:lastRowFirstColumn="0" w:lastRowLastColumn="0"/>
+              <w:rPr>
+                <w:sz w:val="18"/>
+              </w:rPr>
+            </w:pPr>
+            <w:r>
+              <w:rPr>
+                <w:sz w:val="18"/>
+              </w:rPr>
+              <w:t xml:space="preserve">User “Chirs” </w:t>
+            </w:r>
+            <w:r>
+              <w:rPr>
+                <w:sz w:val="18"/>
+              </w:rPr>
+              <w:t>has not logged in</w:t>
+            </w:r>
+          </w:p>
+        </w:tc>
+        <w:tc>
+          <w:tcPr>
+            <w:tcW w:w="2410" w:type="dxa"/>
+          </w:tcPr>
+          <w:p>
+            <w:pPr>
+              <w:jc w:val="left"/>
+              <w:cnfStyle w:val="000000000000" w:firstRow="0" w:lastRow="0" w:firstColumn="0" w:lastColumn="0" w:oddVBand="0" w:evenVBand="0" w:oddHBand="0" w:evenHBand="0" w:firstRowFirstColumn="0" w:firstRowLastColumn="0" w:lastRowFirstColumn="0" w:lastRowLastColumn="0"/>
+              <w:rPr>
+                <w:sz w:val="18"/>
+              </w:rPr>
+            </w:pPr>
+            <w:r>
+              <w:rPr>
+                <w:sz w:val="18"/>
+              </w:rPr>
+              <w:t>loginUser</w:t>
+            </w:r>
+            <w:r>
+              <w:rPr>
+                <w:sz w:val="18"/>
+              </w:rPr>
+              <w:t xml:space="preserve"> (</w:t>
+            </w:r>
+            <w:r>
+              <w:rPr>
+                <w:sz w:val="18"/>
+              </w:rPr>
+              <w:t>“Chirs”,”! Chris1}”</w:t>
+            </w:r>
+            <w:r>
+              <w:rPr>
+                <w:sz w:val="18"/>
+              </w:rPr>
+              <w:t>)</w:t>
+            </w:r>
+          </w:p>
+        </w:tc>
+        <w:tc>
+          <w:tcPr>
+            <w:tcW w:w="2489" w:type="dxa"/>
+          </w:tcPr>
+          <w:p>
+            <w:pPr>
+              <w:jc w:val="left"/>
+              <w:cnfStyle w:val="000000000000" w:firstRow="0" w:lastRow="0" w:firstColumn="0" w:lastColumn="0" w:oddVBand="0" w:evenVBand="0" w:oddHBand="0" w:evenHBand="0" w:firstRowFirstColumn="0" w:firstRowLastColumn="0" w:lastRowFirstColumn="0" w:lastRowLastColumn="0"/>
+              <w:rPr>
+                <w:sz w:val="18"/>
+              </w:rPr>
+            </w:pPr>
+            <w:r>
+              <w:rPr>
+                <w:sz w:val="18"/>
+              </w:rPr>
+              <w:t>27, 29, 31, 34, 33</w:t>
+            </w:r>
+          </w:p>
+        </w:tc>
+      </w:tr>
+      <w:tr>
+        <w:trPr>
+          <w:cnfStyle w:val="000000100000" w:firstRow="0" w:lastRow="0" w:firstColumn="0" w:lastColumn="0" w:oddVBand="0" w:evenVBand="0" w:oddHBand="1" w:evenHBand="0" w:firstRowFirstColumn="0" w:firstRowLastColumn="0" w:lastRowFirstColumn="0" w:lastRowLastColumn="0"/>
+        </w:trPr>
+        <w:tc>
+          <w:tcPr>
+            <w:cnfStyle w:val="001000000000" w:firstRow="0" w:lastRow="0" w:firstColumn="1" w:lastColumn="0" w:oddVBand="0" w:evenVBand="0" w:oddHBand="0" w:evenHBand="0" w:firstRowFirstColumn="0" w:firstRowLastColumn="0" w:lastRowFirstColumn="0" w:lastRowLastColumn="0"/>
+            <w:tcW w:w="1413" w:type="dxa"/>
+          </w:tcPr>
+          <w:p>
+            <w:pPr>
+              <w:jc w:val="left"/>
+              <w:rPr>
+                <w:sz w:val="18"/>
+              </w:rPr>
+            </w:pPr>
+            <w:r>
+              <w:rPr>
+                <w:sz w:val="18"/>
+              </w:rPr>
+              <w:t>EC 9.1</w:t>
+            </w:r>
+          </w:p>
+        </w:tc>
+        <w:tc>
+          <w:tcPr>
+            <w:tcW w:w="1984" w:type="dxa"/>
+          </w:tcPr>
+          <w:p>
+            <w:pPr>
+              <w:jc w:val="left"/>
+              <w:cnfStyle w:val="000000100000" w:firstRow="0" w:lastRow="0" w:firstColumn="0" w:lastColumn="0" w:oddVBand="0" w:evenVBand="0" w:oddHBand="1" w:evenHBand="0" w:firstRowFirstColumn="0" w:firstRowLastColumn="0" w:lastRowFirstColumn="0" w:lastRowLastColumn="0"/>
+              <w:rPr>
+                <w:sz w:val="18"/>
+              </w:rPr>
+            </w:pPr>
+            <w:r>
+              <w:rPr>
+                <w:sz w:val="18"/>
+              </w:rPr>
+              <w:t xml:space="preserve">User “Chirs” </w:t>
+            </w:r>
+            <w:r>
+              <w:rPr>
+                <w:sz w:val="18"/>
+              </w:rPr>
+              <w:t>has not logged in</w:t>
+            </w:r>
+          </w:p>
+        </w:tc>
+        <w:tc>
+          <w:tcPr>
+            <w:tcW w:w="2410" w:type="dxa"/>
+          </w:tcPr>
+          <w:p>
+            <w:pPr>
+              <w:jc w:val="left"/>
+              <w:cnfStyle w:val="000000100000" w:firstRow="0" w:lastRow="0" w:firstColumn="0" w:lastColumn="0" w:oddVBand="0" w:evenVBand="0" w:oddHBand="1" w:evenHBand="0" w:firstRowFirstColumn="0" w:firstRowLastColumn="0" w:lastRowFirstColumn="0" w:lastRowLastColumn="0"/>
+              <w:rPr>
+                <w:sz w:val="18"/>
+              </w:rPr>
+            </w:pPr>
+            <w:r>
+              <w:rPr>
+                <w:sz w:val="18"/>
+              </w:rPr>
+              <w:t>loginUser</w:t>
+            </w:r>
+            <w:r>
+              <w:rPr>
+                <w:sz w:val="18"/>
+              </w:rPr>
+              <w:t xml:space="preserve"> (</w:t>
+            </w:r>
+            <w:r>
+              <w:rPr>
+                <w:sz w:val="18"/>
+              </w:rPr>
+              <w:t>“Chirs”,”! Chris1}”</w:t>
+            </w:r>
+            <w:r>
+              <w:rPr>
+                <w:sz w:val="18"/>
+              </w:rPr>
+              <w:t>)</w:t>
+            </w:r>
+          </w:p>
+        </w:tc>
+        <w:tc>
+          <w:tcPr>
+            <w:tcW w:w="2489" w:type="dxa"/>
+          </w:tcPr>
+          <w:p>
+            <w:pPr>
+              <w:jc w:val="left"/>
+              <w:cnfStyle w:val="000000100000" w:firstRow="0" w:lastRow="0" w:firstColumn="0" w:lastColumn="0" w:oddVBand="0" w:evenVBand="0" w:oddHBand="1" w:evenHBand="0" w:firstRowFirstColumn="0" w:firstRowLastColumn="0" w:lastRowFirstColumn="0" w:lastRowLastColumn="0"/>
+              <w:rPr>
+                <w:sz w:val="18"/>
+              </w:rPr>
+            </w:pPr>
+            <w:r>
+              <w:rPr>
+                <w:sz w:val="18"/>
+              </w:rPr>
+              <w:t>37, 29, 32</w:t>
+            </w:r>
+          </w:p>
+        </w:tc>
+      </w:tr>
+      <w:tr>
+        <w:tc>
+          <w:tcPr>
+            <w:cnfStyle w:val="001000000000" w:firstRow="0" w:lastRow="0" w:firstColumn="1" w:lastColumn="0" w:oddVBand="0" w:evenVBand="0" w:oddHBand="0" w:evenHBand="0" w:firstRowFirstColumn="0" w:firstRowLastColumn="0" w:lastRowFirstColumn="0" w:lastRowLastColumn="0"/>
+            <w:tcW w:w="1413" w:type="dxa"/>
+          </w:tcPr>
+          <w:p>
+            <w:pPr>
+              <w:jc w:val="left"/>
+              <w:rPr>
+                <w:sz w:val="18"/>
+              </w:rPr>
+            </w:pPr>
+            <w:r>
+              <w:rPr>
+                <w:rFonts w:hint="eastAsia"/>
+                <w:sz w:val="18"/>
+              </w:rPr>
+              <w:t>E</w:t>
+            </w:r>
+            <w:r>
+              <w:rPr>
+                <w:sz w:val="18"/>
+              </w:rPr>
+              <w:t>C 9.2</w:t>
             </w:r>
           </w:p>
         </w:tc>
@@ -19143,6 +19858,12 @@
               </w:rPr>
               <w:t>EC 11</w:t>
             </w:r>
+            <w:r>
+              <w:rPr>
+                <w:sz w:val="18"/>
+              </w:rPr>
+              <w:t>.1</w:t>
+            </w:r>
           </w:p>
         </w:tc>
         <w:tc>
@@ -19207,7 +19928,7 @@
               <w:rPr>
                 <w:sz w:val="18"/>
               </w:rPr>
-              <w:t>”, ”Bob”, ”123456”)</w:t>
+              <w:t>”, ”Bob”, ””)</w:t>
             </w:r>
           </w:p>
         </w:tc>
@@ -19249,7 +19970,7 @@
               <w:rPr>
                 <w:sz w:val="18"/>
               </w:rPr>
-              <w:t>EC 12</w:t>
+              <w:t>EC 11.2</w:t>
             </w:r>
           </w:p>
         </w:tc>
@@ -19301,7 +20022,7 @@
               <w:rPr>
                 <w:sz w:val="18"/>
               </w:rPr>
-              <w:t>(“1543242”, “http://</w:t>
+              <w:t>(“1543242”, “https://</w:t>
             </w:r>
             <w:hyperlink r:id="rId23" w:history="1">
               <w:r>
@@ -19315,7 +20036,7 @@
               <w:rPr>
                 <w:sz w:val="18"/>
               </w:rPr>
-              <w:t>”, ”Bob”, ”123456”)</w:t>
+              <w:t>”, ”Bob”, ””)</w:t>
             </w:r>
           </w:p>
         </w:tc>
@@ -19335,7 +20056,13 @@
               <w:rPr>
                 <w:sz w:val="18"/>
               </w:rPr>
-              <w:t>35, 37</w:t>
+              <w:t>3</w:t>
+            </w:r>
+            <w:r>
+              <w:rPr>
+                <w:sz w:val="18"/>
+              </w:rPr>
+              <w:t>5, 37, 41</w:t>
             </w:r>
           </w:p>
         </w:tc>
@@ -19360,7 +20087,7 @@
               <w:rPr>
                 <w:sz w:val="18"/>
               </w:rPr>
-              <w:t>EC 13</w:t>
+              <w:t>EC 12.1</w:t>
             </w:r>
           </w:p>
         </w:tc>
@@ -19412,7 +20139,7 @@
               <w:rPr>
                 <w:sz w:val="18"/>
               </w:rPr>
-              <w:t>(“1543242”, “ftp://</w:t>
+              <w:t>(“1543242”, “http://</w:t>
             </w:r>
             <w:hyperlink r:id="rId24" w:history="1">
               <w:r>
@@ -19446,7 +20173,7 @@
               <w:rPr>
                 <w:sz w:val="18"/>
               </w:rPr>
-              <w:t>35, 38</w:t>
+              <w:t>35, 37</w:t>
             </w:r>
           </w:p>
         </w:tc>
@@ -19466,9 +20193,17 @@
             </w:pPr>
             <w:r>
               <w:rPr>
-                <w:sz w:val="18"/>
-              </w:rPr>
-              <w:t>EC 14</w:t>
+                <w:rFonts w:hint="eastAsia"/>
+                <w:sz w:val="18"/>
+              </w:rPr>
+              <w:lastRenderedPageBreak/>
+              <w:t>E</w:t>
+            </w:r>
+            <w:r>
+              <w:rPr>
+                <w:sz w:val="18"/>
+              </w:rPr>
+              <w:t>C 12.2</w:t>
             </w:r>
           </w:p>
         </w:tc>
@@ -19534,7 +20269,7 @@
               <w:rPr>
                 <w:sz w:val="18"/>
               </w:rPr>
-              <w:t>”, ””, ””)</w:t>
+              <w:t>”, ””, ”123456”)</w:t>
             </w:r>
           </w:p>
         </w:tc>
@@ -19554,7 +20289,13 @@
               <w:rPr>
                 <w:sz w:val="18"/>
               </w:rPr>
-              <w:t>35, 37, 39</w:t>
+              <w:t>3</w:t>
+            </w:r>
+            <w:r>
+              <w:rPr>
+                <w:sz w:val="18"/>
+              </w:rPr>
+              <w:t>5, 37, 40</w:t>
             </w:r>
           </w:p>
         </w:tc>
@@ -19579,7 +20320,7 @@
               <w:rPr>
                 <w:sz w:val="18"/>
               </w:rPr>
-              <w:t>EC 15</w:t>
+              <w:t>EC 14.5</w:t>
             </w:r>
           </w:p>
         </w:tc>
@@ -19631,7 +20372,7 @@
               <w:rPr>
                 <w:sz w:val="18"/>
               </w:rPr>
-              <w:t>(“1543242”, “https://</w:t>
+              <w:t>(“1543242”, “ftp://</w:t>
             </w:r>
             <w:hyperlink r:id="rId26" w:history="1">
               <w:r>
@@ -19665,7 +20406,233 @@
               <w:rPr>
                 <w:sz w:val="18"/>
               </w:rPr>
+              <w:t>35, 38</w:t>
+            </w:r>
+          </w:p>
+        </w:tc>
+      </w:tr>
+      <w:tr>
+        <w:tc>
+          <w:tcPr>
+            <w:cnfStyle w:val="001000000000" w:firstRow="0" w:lastRow="0" w:firstColumn="1" w:lastColumn="0" w:oddVBand="0" w:evenVBand="0" w:oddHBand="0" w:evenHBand="0" w:firstRowFirstColumn="0" w:firstRowLastColumn="0" w:lastRowFirstColumn="0" w:lastRowLastColumn="0"/>
+            <w:tcW w:w="1413" w:type="dxa"/>
+          </w:tcPr>
+          <w:p>
+            <w:pPr>
+              <w:jc w:val="left"/>
+              <w:rPr>
+                <w:sz w:val="18"/>
+              </w:rPr>
+            </w:pPr>
+            <w:r>
+              <w:rPr>
+                <w:rFonts w:hint="eastAsia"/>
+                <w:sz w:val="18"/>
+              </w:rPr>
+              <w:t>E</w:t>
+            </w:r>
+            <w:r>
+              <w:rPr>
+                <w:sz w:val="18"/>
+              </w:rPr>
+              <w:t>C 14.6</w:t>
+            </w:r>
+          </w:p>
+        </w:tc>
+        <w:tc>
+          <w:tcPr>
+            <w:tcW w:w="1984" w:type="dxa"/>
+          </w:tcPr>
+          <w:p>
+            <w:pPr>
+              <w:jc w:val="left"/>
+              <w:cnfStyle w:val="000000000000" w:firstRow="0" w:lastRow="0" w:firstColumn="0" w:lastColumn="0" w:oddVBand="0" w:evenVBand="0" w:oddHBand="0" w:evenHBand="0" w:firstRowFirstColumn="0" w:firstRowLastColumn="0" w:lastRowFirstColumn="0" w:lastRowLastColumn="0"/>
+              <w:rPr>
+                <w:sz w:val="18"/>
+              </w:rPr>
+            </w:pPr>
+            <w:r>
+              <w:rPr>
+                <w:sz w:val="18"/>
+              </w:rPr>
+              <w:t xml:space="preserve">User “Chirs” </w:t>
+            </w:r>
+            <w:r>
+              <w:rPr>
+                <w:sz w:val="18"/>
+              </w:rPr>
+              <w:t>has already logged in</w:t>
+            </w:r>
+          </w:p>
+        </w:tc>
+        <w:tc>
+          <w:tcPr>
+            <w:tcW w:w="2410" w:type="dxa"/>
+          </w:tcPr>
+          <w:p>
+            <w:pPr>
+              <w:jc w:val="left"/>
+              <w:cnfStyle w:val="000000000000" w:firstRow="0" w:lastRow="0" w:firstColumn="0" w:lastColumn="0" w:oddVBand="0" w:evenVBand="0" w:oddHBand="0" w:evenHBand="0" w:firstRowFirstColumn="0" w:firstRowLastColumn="0" w:lastRowFirstColumn="0" w:lastRowLastColumn="0"/>
+              <w:rPr>
+                <w:sz w:val="18"/>
+              </w:rPr>
+            </w:pPr>
+            <w:r>
+              <w:rPr>
+                <w:sz w:val="18"/>
+              </w:rPr>
+              <w:t>updateDetails</w:t>
+            </w:r>
+            <w:r>
+              <w:rPr>
+                <w:sz w:val="18"/>
+              </w:rPr>
+              <w:t>(“1543242”, “https://</w:t>
+            </w:r>
+            <w:hyperlink r:id="rId27" w:history="1">
+              <w:r>
+                <w:rPr>
+                  <w:sz w:val="18"/>
+                </w:rPr>
+                <w:t>www.google.com</w:t>
+              </w:r>
+            </w:hyperlink>
+            <w:r>
+              <w:rPr>
+                <w:sz w:val="18"/>
+              </w:rPr>
+              <w:t>”, ”Bob”, ”123456”)</w:t>
+            </w:r>
+          </w:p>
+        </w:tc>
+        <w:tc>
+          <w:tcPr>
+            <w:tcW w:w="2489" w:type="dxa"/>
+          </w:tcPr>
+          <w:p>
+            <w:pPr>
+              <w:jc w:val="left"/>
+              <w:cnfStyle w:val="000000000000" w:firstRow="0" w:lastRow="0" w:firstColumn="0" w:lastColumn="0" w:oddVBand="0" w:evenVBand="0" w:oddHBand="0" w:evenHBand="0" w:firstRowFirstColumn="0" w:firstRowLastColumn="0" w:lastRowFirstColumn="0" w:lastRowLastColumn="0"/>
+              <w:rPr>
+                <w:sz w:val="18"/>
+              </w:rPr>
+            </w:pPr>
+            <w:r>
+              <w:rPr>
+                <w:sz w:val="18"/>
+              </w:rPr>
               <w:t>35, 37, 42</w:t>
+            </w:r>
+          </w:p>
+        </w:tc>
+      </w:tr>
+      <w:tr>
+        <w:trPr>
+          <w:cnfStyle w:val="000000100000" w:firstRow="0" w:lastRow="0" w:firstColumn="0" w:lastColumn="0" w:oddVBand="0" w:evenVBand="0" w:oddHBand="1" w:evenHBand="0" w:firstRowFirstColumn="0" w:firstRowLastColumn="0" w:lastRowFirstColumn="0" w:lastRowLastColumn="0"/>
+        </w:trPr>
+        <w:tc>
+          <w:tcPr>
+            <w:cnfStyle w:val="001000000000" w:firstRow="0" w:lastRow="0" w:firstColumn="1" w:lastColumn="0" w:oddVBand="0" w:evenVBand="0" w:oddHBand="0" w:evenHBand="0" w:firstRowFirstColumn="0" w:firstRowLastColumn="0" w:lastRowFirstColumn="0" w:lastRowLastColumn="0"/>
+            <w:tcW w:w="1413" w:type="dxa"/>
+          </w:tcPr>
+          <w:p>
+            <w:pPr>
+              <w:jc w:val="left"/>
+              <w:rPr>
+                <w:sz w:val="18"/>
+              </w:rPr>
+            </w:pPr>
+            <w:r>
+              <w:rPr>
+                <w:sz w:val="18"/>
+              </w:rPr>
+              <w:t>EC 14</w:t>
+            </w:r>
+          </w:p>
+        </w:tc>
+        <w:tc>
+          <w:tcPr>
+            <w:tcW w:w="1984" w:type="dxa"/>
+          </w:tcPr>
+          <w:p>
+            <w:pPr>
+              <w:jc w:val="left"/>
+              <w:cnfStyle w:val="000000100000" w:firstRow="0" w:lastRow="0" w:firstColumn="0" w:lastColumn="0" w:oddVBand="0" w:evenVBand="0" w:oddHBand="1" w:evenHBand="0" w:firstRowFirstColumn="0" w:firstRowLastColumn="0" w:lastRowFirstColumn="0" w:lastRowLastColumn="0"/>
+              <w:rPr>
+                <w:sz w:val="18"/>
+              </w:rPr>
+            </w:pPr>
+            <w:r>
+              <w:rPr>
+                <w:sz w:val="18"/>
+              </w:rPr>
+              <w:t xml:space="preserve">User “Chirs” </w:t>
+            </w:r>
+            <w:r>
+              <w:rPr>
+                <w:sz w:val="18"/>
+              </w:rPr>
+              <w:t>has already logged in</w:t>
+            </w:r>
+          </w:p>
+        </w:tc>
+        <w:tc>
+          <w:tcPr>
+            <w:tcW w:w="2410" w:type="dxa"/>
+          </w:tcPr>
+          <w:p>
+            <w:pPr>
+              <w:jc w:val="left"/>
+              <w:cnfStyle w:val="000000100000" w:firstRow="0" w:lastRow="0" w:firstColumn="0" w:lastColumn="0" w:oddVBand="0" w:evenVBand="0" w:oddHBand="1" w:evenHBand="0" w:firstRowFirstColumn="0" w:firstRowLastColumn="0" w:lastRowFirstColumn="0" w:lastRowLastColumn="0"/>
+              <w:rPr>
+                <w:sz w:val="18"/>
+              </w:rPr>
+            </w:pPr>
+            <w:r>
+              <w:rPr>
+                <w:sz w:val="18"/>
+              </w:rPr>
+              <w:t>updateDetails</w:t>
+            </w:r>
+            <w:r>
+              <w:rPr>
+                <w:sz w:val="18"/>
+              </w:rPr>
+              <w:t>(“1543242”, “https://</w:t>
+            </w:r>
+            <w:hyperlink r:id="rId28" w:history="1">
+              <w:r>
+                <w:rPr>
+                  <w:sz w:val="18"/>
+                </w:rPr>
+                <w:t>www.google.com</w:t>
+              </w:r>
+            </w:hyperlink>
+            <w:r>
+              <w:rPr>
+                <w:sz w:val="18"/>
+              </w:rPr>
+              <w:t>”, ””, ””)</w:t>
+            </w:r>
+          </w:p>
+        </w:tc>
+        <w:tc>
+          <w:tcPr>
+            <w:tcW w:w="2489" w:type="dxa"/>
+          </w:tcPr>
+          <w:p>
+            <w:pPr>
+              <w:jc w:val="left"/>
+              <w:cnfStyle w:val="000000100000" w:firstRow="0" w:lastRow="0" w:firstColumn="0" w:lastColumn="0" w:oddVBand="0" w:evenVBand="0" w:oddHBand="1" w:evenHBand="0" w:firstRowFirstColumn="0" w:firstRowLastColumn="0" w:lastRowFirstColumn="0" w:lastRowLastColumn="0"/>
+              <w:rPr>
+                <w:sz w:val="18"/>
+              </w:rPr>
+            </w:pPr>
+            <w:r>
+              <w:rPr>
+                <w:sz w:val="18"/>
+              </w:rPr>
+              <w:t>35, 37, 39</w:t>
             </w:r>
           </w:p>
         </w:tc>
@@ -19704,7 +20671,19 @@
         <w:rPr>
           <w:sz w:val="18"/>
         </w:rPr>
-        <w:t>boundary-value, there are 8 conditions for the method of addUser(). Two conditions (40, 41) are not met. The reason is that we use branch coverage. As a result, some redundant conditions are not considered.</w:t>
+        <w:t xml:space="preserve">boundary-value, there are 8 conditions for the method of addUser(). </w:t>
+      </w:r>
+      <w:r>
+        <w:rPr>
+          <w:sz w:val="18"/>
+        </w:rPr>
+        <w:t>All conditions are</w:t>
+      </w:r>
+      <w:r>
+        <w:rPr>
+          <w:sz w:val="18"/>
+        </w:rPr>
+        <w:t xml:space="preserve"> met. </w:t>
       </w:r>
     </w:p>
     <w:p>
@@ -19748,7 +20727,14 @@
           <w:rFonts w:ascii="Cambria Math" w:hAnsi="Cambria Math" w:cs="Cambria Math"/>
           <w:sz w:val="18"/>
         </w:rPr>
-        <w:t>6/8 = 75%</w:t>
+        <w:t>8/8 = 100</w:t>
+      </w:r>
+      <w:r>
+        <w:rPr>
+          <w:rFonts w:ascii="Cambria Math" w:hAnsi="Cambria Math" w:cs="Cambria Math"/>
+          <w:sz w:val="18"/>
+        </w:rPr>
+        <w:t>%</w:t>
       </w:r>
     </w:p>
     <w:p>
@@ -19904,6 +20890,12 @@
               </w:rPr>
               <w:t>EC 16</w:t>
             </w:r>
+            <w:r>
+              <w:rPr>
+                <w:sz w:val="18"/>
+              </w:rPr>
+              <w:t>.1</w:t>
+            </w:r>
           </w:p>
         </w:tc>
         <w:tc>
@@ -19955,225 +20947,6 @@
                 <w:sz w:val="18"/>
               </w:rPr>
               <w:t>(“”, “http://</w:t>
-            </w:r>
-            <w:hyperlink r:id="rId27" w:history="1">
-              <w:r>
-                <w:rPr>
-                  <w:sz w:val="18"/>
-                </w:rPr>
-                <w:t>www.google.com</w:t>
-              </w:r>
-            </w:hyperlink>
-            <w:r>
-              <w:rPr>
-                <w:sz w:val="18"/>
-              </w:rPr>
-              <w:t>”)</w:t>
-            </w:r>
-          </w:p>
-        </w:tc>
-        <w:tc>
-          <w:tcPr>
-            <w:tcW w:w="2489" w:type="dxa"/>
-          </w:tcPr>
-          <w:p>
-            <w:pPr>
-              <w:jc w:val="left"/>
-              <w:cnfStyle w:val="000000100000" w:firstRow="0" w:lastRow="0" w:firstColumn="0" w:lastColumn="0" w:oddVBand="0" w:evenVBand="0" w:oddHBand="1" w:evenHBand="0" w:firstRowFirstColumn="0" w:firstRowLastColumn="0" w:lastRowFirstColumn="0" w:lastRowLastColumn="0"/>
-              <w:rPr>
-                <w:sz w:val="18"/>
-              </w:rPr>
-            </w:pPr>
-            <w:r>
-              <w:rPr>
-                <w:sz w:val="18"/>
-              </w:rPr>
-              <w:t>43</w:t>
-            </w:r>
-          </w:p>
-        </w:tc>
-      </w:tr>
-      <w:tr>
-        <w:tc>
-          <w:tcPr>
-            <w:cnfStyle w:val="001000000000" w:firstRow="0" w:lastRow="0" w:firstColumn="1" w:lastColumn="0" w:oddVBand="0" w:evenVBand="0" w:oddHBand="0" w:evenHBand="0" w:firstRowFirstColumn="0" w:firstRowLastColumn="0" w:lastRowFirstColumn="0" w:lastRowLastColumn="0"/>
-            <w:tcW w:w="1413" w:type="dxa"/>
-          </w:tcPr>
-          <w:p>
-            <w:pPr>
-              <w:jc w:val="left"/>
-              <w:rPr>
-                <w:sz w:val="18"/>
-              </w:rPr>
-            </w:pPr>
-            <w:r>
-              <w:rPr>
-                <w:sz w:val="18"/>
-              </w:rPr>
-              <w:t>EC 17</w:t>
-            </w:r>
-          </w:p>
-        </w:tc>
-        <w:tc>
-          <w:tcPr>
-            <w:tcW w:w="1984" w:type="dxa"/>
-          </w:tcPr>
-          <w:p>
-            <w:pPr>
-              <w:jc w:val="left"/>
-              <w:cnfStyle w:val="000000000000" w:firstRow="0" w:lastRow="0" w:firstColumn="0" w:lastColumn="0" w:oddVBand="0" w:evenVBand="0" w:oddHBand="0" w:evenHBand="0" w:firstRowFirstColumn="0" w:firstRowLastColumn="0" w:lastRowFirstColumn="0" w:lastRowLastColumn="0"/>
-              <w:rPr>
-                <w:sz w:val="18"/>
-              </w:rPr>
-            </w:pPr>
-            <w:r>
-              <w:rPr>
-                <w:sz w:val="18"/>
-              </w:rPr>
-              <w:t xml:space="preserve">User “Chirs” </w:t>
-            </w:r>
-            <w:r>
-              <w:rPr>
-                <w:sz w:val="18"/>
-              </w:rPr>
-              <w:t>has already logged in</w:t>
-            </w:r>
-          </w:p>
-        </w:tc>
-        <w:tc>
-          <w:tcPr>
-            <w:tcW w:w="2410" w:type="dxa"/>
-          </w:tcPr>
-          <w:p>
-            <w:pPr>
-              <w:jc w:val="left"/>
-              <w:cnfStyle w:val="000000000000" w:firstRow="0" w:lastRow="0" w:firstColumn="0" w:lastColumn="0" w:oddVBand="0" w:evenVBand="0" w:oddHBand="0" w:evenHBand="0" w:firstRowFirstColumn="0" w:firstRowLastColumn="0" w:lastRowFirstColumn="0" w:lastRowLastColumn="0"/>
-              <w:rPr>
-                <w:sz w:val="18"/>
-              </w:rPr>
-            </w:pPr>
-            <w:r>
-              <w:rPr>
-                <w:sz w:val="18"/>
-              </w:rPr>
-              <w:t xml:space="preserve">retrieveDetails </w:t>
-            </w:r>
-            <w:r>
-              <w:rPr>
-                <w:sz w:val="18"/>
-              </w:rPr>
-              <w:t>(“1543242”, “http://</w:t>
-            </w:r>
-            <w:hyperlink r:id="rId28" w:history="1">
-              <w:r>
-                <w:rPr>
-                  <w:sz w:val="18"/>
-                </w:rPr>
-                <w:t>www.google.com</w:t>
-              </w:r>
-            </w:hyperlink>
-            <w:r>
-              <w:rPr>
-                <w:sz w:val="18"/>
-              </w:rPr>
-              <w:t>”)</w:t>
-            </w:r>
-          </w:p>
-        </w:tc>
-        <w:tc>
-          <w:tcPr>
-            <w:tcW w:w="2489" w:type="dxa"/>
-          </w:tcPr>
-          <w:p>
-            <w:pPr>
-              <w:jc w:val="left"/>
-              <w:cnfStyle w:val="000000000000" w:firstRow="0" w:lastRow="0" w:firstColumn="0" w:lastColumn="0" w:oddVBand="0" w:evenVBand="0" w:oddHBand="0" w:evenHBand="0" w:firstRowFirstColumn="0" w:firstRowLastColumn="0" w:lastRowFirstColumn="0" w:lastRowLastColumn="0"/>
-              <w:rPr>
-                <w:sz w:val="18"/>
-              </w:rPr>
-            </w:pPr>
-            <w:r>
-              <w:rPr>
-                <w:sz w:val="18"/>
-              </w:rPr>
-              <w:t>44, 45</w:t>
-            </w:r>
-          </w:p>
-        </w:tc>
-      </w:tr>
-      <w:tr>
-        <w:trPr>
-          <w:cnfStyle w:val="000000100000" w:firstRow="0" w:lastRow="0" w:firstColumn="0" w:lastColumn="0" w:oddVBand="0" w:evenVBand="0" w:oddHBand="1" w:evenHBand="0" w:firstRowFirstColumn="0" w:firstRowLastColumn="0" w:lastRowFirstColumn="0" w:lastRowLastColumn="0"/>
-        </w:trPr>
-        <w:tc>
-          <w:tcPr>
-            <w:cnfStyle w:val="001000000000" w:firstRow="0" w:lastRow="0" w:firstColumn="1" w:lastColumn="0" w:oddVBand="0" w:evenVBand="0" w:oddHBand="0" w:evenHBand="0" w:firstRowFirstColumn="0" w:firstRowLastColumn="0" w:lastRowFirstColumn="0" w:lastRowLastColumn="0"/>
-            <w:tcW w:w="1413" w:type="dxa"/>
-          </w:tcPr>
-          <w:p>
-            <w:pPr>
-              <w:jc w:val="left"/>
-              <w:rPr>
-                <w:sz w:val="18"/>
-              </w:rPr>
-            </w:pPr>
-            <w:r>
-              <w:rPr>
-                <w:sz w:val="18"/>
-              </w:rPr>
-              <w:t>EC 18</w:t>
-            </w:r>
-          </w:p>
-        </w:tc>
-        <w:tc>
-          <w:tcPr>
-            <w:tcW w:w="1984" w:type="dxa"/>
-          </w:tcPr>
-          <w:p>
-            <w:pPr>
-              <w:jc w:val="left"/>
-              <w:cnfStyle w:val="000000100000" w:firstRow="0" w:lastRow="0" w:firstColumn="0" w:lastColumn="0" w:oddVBand="0" w:evenVBand="0" w:oddHBand="1" w:evenHBand="0" w:firstRowFirstColumn="0" w:firstRowLastColumn="0" w:lastRowFirstColumn="0" w:lastRowLastColumn="0"/>
-              <w:rPr>
-                <w:sz w:val="18"/>
-              </w:rPr>
-            </w:pPr>
-            <w:r>
-              <w:rPr>
-                <w:sz w:val="18"/>
-              </w:rPr>
-              <w:t xml:space="preserve">User “Chirs” </w:t>
-            </w:r>
-            <w:r>
-              <w:rPr>
-                <w:sz w:val="18"/>
-              </w:rPr>
-              <w:t>has already logged in</w:t>
-            </w:r>
-          </w:p>
-        </w:tc>
-        <w:tc>
-          <w:tcPr>
-            <w:tcW w:w="2410" w:type="dxa"/>
-          </w:tcPr>
-          <w:p>
-            <w:pPr>
-              <w:jc w:val="left"/>
-              <w:cnfStyle w:val="000000100000" w:firstRow="0" w:lastRow="0" w:firstColumn="0" w:lastColumn="0" w:oddVBand="0" w:evenVBand="0" w:oddHBand="1" w:evenHBand="0" w:firstRowFirstColumn="0" w:firstRowLastColumn="0" w:lastRowFirstColumn="0" w:lastRowLastColumn="0"/>
-              <w:rPr>
-                <w:sz w:val="18"/>
-              </w:rPr>
-            </w:pPr>
-            <w:r>
-              <w:rPr>
-                <w:sz w:val="18"/>
-              </w:rPr>
-              <w:t xml:space="preserve">retrieveDetails </w:t>
-            </w:r>
-            <w:r>
-              <w:rPr>
-                <w:sz w:val="18"/>
-              </w:rPr>
-              <w:t>(“1543242”, “ftp://</w:t>
             </w:r>
             <w:hyperlink r:id="rId29" w:history="1">
               <w:r>
@@ -20187,7 +20960,7 @@
               <w:rPr>
                 <w:sz w:val="18"/>
               </w:rPr>
-              <w:t>”, ”Bob”, ”123456”)</w:t>
+              <w:t>”)</w:t>
             </w:r>
           </w:p>
         </w:tc>
@@ -20207,7 +20980,7 @@
               <w:rPr>
                 <w:sz w:val="18"/>
               </w:rPr>
-              <w:t>44, 46</w:t>
+              <w:t>43</w:t>
             </w:r>
           </w:p>
         </w:tc>
@@ -20227,9 +21000,16 @@
             </w:pPr>
             <w:r>
               <w:rPr>
-                <w:sz w:val="18"/>
-              </w:rPr>
-              <w:t>EC 19</w:t>
+                <w:rFonts w:hint="eastAsia"/>
+                <w:sz w:val="18"/>
+              </w:rPr>
+              <w:t>E</w:t>
+            </w:r>
+            <w:r>
+              <w:rPr>
+                <w:sz w:val="18"/>
+              </w:rPr>
+              <w:t>C 16.2</w:t>
             </w:r>
           </w:p>
         </w:tc>
@@ -20279,33 +21059,31 @@
               <w:rPr>
                 <w:sz w:val="18"/>
               </w:rPr>
-              <w:t>User “Chris” PasswordTable is empty</w:t>
-            </w:r>
-          </w:p>
-        </w:tc>
-        <w:tc>
-          <w:tcPr>
-            <w:tcW w:w="2410" w:type="dxa"/>
-          </w:tcPr>
-          <w:p>
-            <w:pPr>
-              <w:jc w:val="left"/>
-              <w:cnfStyle w:val="000000000000" w:firstRow="0" w:lastRow="0" w:firstColumn="0" w:lastColumn="0" w:oddVBand="0" w:evenVBand="0" w:oddHBand="0" w:evenHBand="0" w:firstRowFirstColumn="0" w:firstRowLastColumn="0" w:lastRowFirstColumn="0" w:lastRowLastColumn="0"/>
-              <w:rPr>
-                <w:sz w:val="18"/>
-              </w:rPr>
-            </w:pPr>
-            <w:r>
-              <w:rPr>
-                <w:sz w:val="18"/>
-              </w:rPr>
-              <w:t xml:space="preserve">retrieveDetails </w:t>
-            </w:r>
-            <w:r>
-              <w:rPr>
-                <w:sz w:val="18"/>
-              </w:rPr>
-              <w:t>(“1543242”, “https://</w:t>
+              <w:t>User “Chris” PasswordTable is not empty</w:t>
+            </w:r>
+          </w:p>
+          <w:p>
+            <w:pPr>
+              <w:jc w:val="left"/>
+              <w:cnfStyle w:val="000000000000" w:firstRow="0" w:lastRow="0" w:firstColumn="0" w:lastColumn="0" w:oddVBand="0" w:evenVBand="0" w:oddHBand="0" w:evenHBand="0" w:firstRowFirstColumn="0" w:firstRowLastColumn="0" w:lastRowFirstColumn="0" w:lastRowLastColumn="0"/>
+              <w:rPr>
+                <w:sz w:val="18"/>
+              </w:rPr>
+            </w:pPr>
+          </w:p>
+          <w:p>
+            <w:pPr>
+              <w:jc w:val="left"/>
+              <w:cnfStyle w:val="000000000000" w:firstRow="0" w:lastRow="0" w:firstColumn="0" w:lastColumn="0" w:oddVBand="0" w:evenVBand="0" w:oddHBand="0" w:evenHBand="0" w:firstRowFirstColumn="0" w:firstRowLastColumn="0" w:lastRowFirstColumn="0" w:lastRowLastColumn="0"/>
+              <w:rPr>
+                <w:sz w:val="18"/>
+              </w:rPr>
+            </w:pPr>
+            <w:r>
+              <w:rPr>
+                <w:sz w:val="18"/>
+              </w:rPr>
+              <w:t>User “Chris” has stored the URL of “https://</w:t>
             </w:r>
             <w:hyperlink r:id="rId30" w:history="1">
               <w:r>
@@ -20319,126 +21097,33 @@
               <w:rPr>
                 <w:sz w:val="18"/>
               </w:rPr>
-              <w:t>”)</w:t>
-            </w:r>
-          </w:p>
-        </w:tc>
-        <w:tc>
-          <w:tcPr>
-            <w:tcW w:w="2489" w:type="dxa"/>
-          </w:tcPr>
-          <w:p>
-            <w:pPr>
-              <w:jc w:val="left"/>
-              <w:cnfStyle w:val="000000000000" w:firstRow="0" w:lastRow="0" w:firstColumn="0" w:lastColumn="0" w:oddVBand="0" w:evenVBand="0" w:oddHBand="0" w:evenHBand="0" w:firstRowFirstColumn="0" w:firstRowLastColumn="0" w:lastRowFirstColumn="0" w:lastRowLastColumn="0"/>
-              <w:rPr>
-                <w:sz w:val="18"/>
-              </w:rPr>
-            </w:pPr>
-            <w:r>
-              <w:rPr>
-                <w:sz w:val="18"/>
-              </w:rPr>
-              <w:t>44, 45, 47</w:t>
-            </w:r>
-          </w:p>
-        </w:tc>
-      </w:tr>
-      <w:tr>
-        <w:trPr>
-          <w:cnfStyle w:val="000000100000" w:firstRow="0" w:lastRow="0" w:firstColumn="0" w:lastColumn="0" w:oddVBand="0" w:evenVBand="0" w:oddHBand="1" w:evenHBand="0" w:firstRowFirstColumn="0" w:firstRowLastColumn="0" w:lastRowFirstColumn="0" w:lastRowLastColumn="0"/>
-        </w:trPr>
-        <w:tc>
-          <w:tcPr>
-            <w:cnfStyle w:val="001000000000" w:firstRow="0" w:lastRow="0" w:firstColumn="1" w:lastColumn="0" w:oddVBand="0" w:evenVBand="0" w:oddHBand="0" w:evenHBand="0" w:firstRowFirstColumn="0" w:firstRowLastColumn="0" w:lastRowFirstColumn="0" w:lastRowLastColumn="0"/>
-            <w:tcW w:w="1413" w:type="dxa"/>
-          </w:tcPr>
-          <w:p>
-            <w:pPr>
-              <w:jc w:val="left"/>
-              <w:rPr>
-                <w:sz w:val="18"/>
-              </w:rPr>
-            </w:pPr>
-            <w:r>
-              <w:rPr>
-                <w:sz w:val="18"/>
-              </w:rPr>
-              <w:t>EC 20</w:t>
-            </w:r>
-          </w:p>
-        </w:tc>
-        <w:tc>
-          <w:tcPr>
-            <w:tcW w:w="1984" w:type="dxa"/>
-          </w:tcPr>
-          <w:p>
-            <w:pPr>
-              <w:jc w:val="left"/>
-              <w:cnfStyle w:val="000000100000" w:firstRow="0" w:lastRow="0" w:firstColumn="0" w:lastColumn="0" w:oddVBand="0" w:evenVBand="0" w:oddHBand="1" w:evenHBand="0" w:firstRowFirstColumn="0" w:firstRowLastColumn="0" w:lastRowFirstColumn="0" w:lastRowLastColumn="0"/>
-              <w:rPr>
-                <w:sz w:val="18"/>
-              </w:rPr>
-            </w:pPr>
-            <w:r>
-              <w:rPr>
-                <w:sz w:val="18"/>
-              </w:rPr>
-              <w:t xml:space="preserve">User “Chirs” </w:t>
-            </w:r>
-            <w:r>
-              <w:rPr>
-                <w:sz w:val="18"/>
-              </w:rPr>
-              <w:t>has already logged in</w:t>
-            </w:r>
-          </w:p>
-          <w:p>
-            <w:pPr>
-              <w:jc w:val="left"/>
-              <w:cnfStyle w:val="000000100000" w:firstRow="0" w:lastRow="0" w:firstColumn="0" w:lastColumn="0" w:oddVBand="0" w:evenVBand="0" w:oddHBand="1" w:evenHBand="0" w:firstRowFirstColumn="0" w:firstRowLastColumn="0" w:lastRowFirstColumn="0" w:lastRowLastColumn="0"/>
-              <w:rPr>
-                <w:sz w:val="18"/>
-              </w:rPr>
-            </w:pPr>
-          </w:p>
-          <w:p>
-            <w:pPr>
-              <w:jc w:val="left"/>
-              <w:cnfStyle w:val="000000100000" w:firstRow="0" w:lastRow="0" w:firstColumn="0" w:lastColumn="0" w:oddVBand="0" w:evenVBand="0" w:oddHBand="1" w:evenHBand="0" w:firstRowFirstColumn="0" w:firstRowLastColumn="0" w:lastRowFirstColumn="0" w:lastRowLastColumn="0"/>
-              <w:rPr>
-                <w:sz w:val="18"/>
-              </w:rPr>
-            </w:pPr>
-            <w:r>
-              <w:rPr>
-                <w:sz w:val="18"/>
-              </w:rPr>
-              <w:t>User “Chris” PasswordTable is not empty</w:t>
-            </w:r>
-          </w:p>
-          <w:p>
-            <w:pPr>
-              <w:jc w:val="left"/>
-              <w:cnfStyle w:val="000000100000" w:firstRow="0" w:lastRow="0" w:firstColumn="0" w:lastColumn="0" w:oddVBand="0" w:evenVBand="0" w:oddHBand="1" w:evenHBand="0" w:firstRowFirstColumn="0" w:firstRowLastColumn="0" w:lastRowFirstColumn="0" w:lastRowLastColumn="0"/>
-              <w:rPr>
-                <w:sz w:val="18"/>
-              </w:rPr>
-            </w:pPr>
-          </w:p>
-          <w:p>
-            <w:pPr>
-              <w:jc w:val="left"/>
-              <w:cnfStyle w:val="000000100000" w:firstRow="0" w:lastRow="0" w:firstColumn="0" w:lastColumn="0" w:oddVBand="0" w:evenVBand="0" w:oddHBand="1" w:evenHBand="0" w:firstRowFirstColumn="0" w:firstRowLastColumn="0" w:lastRowFirstColumn="0" w:lastRowLastColumn="0"/>
-              <w:rPr>
-                <w:sz w:val="18"/>
-              </w:rPr>
-            </w:pPr>
-            <w:r>
-              <w:rPr>
-                <w:sz w:val="18"/>
-              </w:rPr>
-              <w:t>User “Chris” has not stored the URL of “https://</w:t>
+              <w:t>”</w:t>
+            </w:r>
+          </w:p>
+        </w:tc>
+        <w:tc>
+          <w:tcPr>
+            <w:tcW w:w="2410" w:type="dxa"/>
+          </w:tcPr>
+          <w:p>
+            <w:pPr>
+              <w:jc w:val="left"/>
+              <w:cnfStyle w:val="000000000000" w:firstRow="0" w:lastRow="0" w:firstColumn="0" w:lastColumn="0" w:oddVBand="0" w:evenVBand="0" w:oddHBand="0" w:evenHBand="0" w:firstRowFirstColumn="0" w:firstRowLastColumn="0" w:lastRowFirstColumn="0" w:lastRowLastColumn="0"/>
+              <w:rPr>
+                <w:sz w:val="18"/>
+              </w:rPr>
+            </w:pPr>
+            <w:r>
+              <w:rPr>
+                <w:sz w:val="18"/>
+              </w:rPr>
+              <w:t>updateDetails</w:t>
+            </w:r>
+            <w:r>
+              <w:rPr>
+                <w:sz w:val="18"/>
+              </w:rPr>
+              <w:t>(“1543242”, “https://</w:t>
             </w:r>
             <w:hyperlink r:id="rId31" w:history="1">
               <w:r>
@@ -20452,7 +21137,86 @@
               <w:rPr>
                 <w:sz w:val="18"/>
               </w:rPr>
-              <w:t>”</w:t>
+              <w:t>”, ”B</w:t>
+            </w:r>
+            <w:bookmarkStart w:id="0" w:name="_GoBack"/>
+            <w:bookmarkEnd w:id="0"/>
+            <w:r>
+              <w:rPr>
+                <w:sz w:val="18"/>
+              </w:rPr>
+              <w:t>ob”, ”123456”)</w:t>
+            </w:r>
+          </w:p>
+        </w:tc>
+        <w:tc>
+          <w:tcPr>
+            <w:tcW w:w="2489" w:type="dxa"/>
+          </w:tcPr>
+          <w:p>
+            <w:pPr>
+              <w:jc w:val="left"/>
+              <w:cnfStyle w:val="000000000000" w:firstRow="0" w:lastRow="0" w:firstColumn="0" w:lastColumn="0" w:oddVBand="0" w:evenVBand="0" w:oddHBand="0" w:evenHBand="0" w:firstRowFirstColumn="0" w:firstRowLastColumn="0" w:lastRowFirstColumn="0" w:lastRowLastColumn="0"/>
+              <w:rPr>
+                <w:sz w:val="18"/>
+              </w:rPr>
+            </w:pPr>
+            <w:r>
+              <w:rPr>
+                <w:sz w:val="18"/>
+              </w:rPr>
+              <w:t>44, 45, 48, 50</w:t>
+            </w:r>
+          </w:p>
+        </w:tc>
+      </w:tr>
+      <w:tr>
+        <w:trPr>
+          <w:cnfStyle w:val="000000100000" w:firstRow="0" w:lastRow="0" w:firstColumn="0" w:lastColumn="0" w:oddVBand="0" w:evenVBand="0" w:oddHBand="1" w:evenHBand="0" w:firstRowFirstColumn="0" w:firstRowLastColumn="0" w:lastRowFirstColumn="0" w:lastRowLastColumn="0"/>
+        </w:trPr>
+        <w:tc>
+          <w:tcPr>
+            <w:cnfStyle w:val="001000000000" w:firstRow="0" w:lastRow="0" w:firstColumn="1" w:lastColumn="0" w:oddVBand="0" w:evenVBand="0" w:oddHBand="0" w:evenHBand="0" w:firstRowFirstColumn="0" w:firstRowLastColumn="0" w:lastRowFirstColumn="0" w:lastRowLastColumn="0"/>
+            <w:tcW w:w="1413" w:type="dxa"/>
+          </w:tcPr>
+          <w:p>
+            <w:pPr>
+              <w:jc w:val="left"/>
+              <w:rPr>
+                <w:sz w:val="18"/>
+              </w:rPr>
+            </w:pPr>
+            <w:r>
+              <w:rPr>
+                <w:sz w:val="18"/>
+              </w:rPr>
+              <w:t>EC 17.1</w:t>
+            </w:r>
+          </w:p>
+        </w:tc>
+        <w:tc>
+          <w:tcPr>
+            <w:tcW w:w="1984" w:type="dxa"/>
+          </w:tcPr>
+          <w:p>
+            <w:pPr>
+              <w:jc w:val="left"/>
+              <w:cnfStyle w:val="000000100000" w:firstRow="0" w:lastRow="0" w:firstColumn="0" w:lastColumn="0" w:oddVBand="0" w:evenVBand="0" w:oddHBand="1" w:evenHBand="0" w:firstRowFirstColumn="0" w:firstRowLastColumn="0" w:lastRowFirstColumn="0" w:lastRowLastColumn="0"/>
+              <w:rPr>
+                <w:sz w:val="18"/>
+              </w:rPr>
+            </w:pPr>
+            <w:r>
+              <w:rPr>
+                <w:sz w:val="18"/>
+              </w:rPr>
+              <w:t xml:space="preserve">User “Chirs” </w:t>
+            </w:r>
+            <w:r>
+              <w:rPr>
+                <w:sz w:val="18"/>
+              </w:rPr>
+              <w:t>has already logged in</w:t>
             </w:r>
           </w:p>
         </w:tc>
@@ -20472,13 +21236,13 @@
               <w:rPr>
                 <w:sz w:val="18"/>
               </w:rPr>
-              <w:t>updateDetails</w:t>
-            </w:r>
-            <w:r>
-              <w:rPr>
-                <w:sz w:val="18"/>
-              </w:rPr>
-              <w:t>(“1543242”, “https://</w:t>
+              <w:t xml:space="preserve">retrieveDetails </w:t>
+            </w:r>
+            <w:r>
+              <w:rPr>
+                <w:sz w:val="18"/>
+              </w:rPr>
+              <w:t>(“1543242”, “http://</w:t>
             </w:r>
             <w:hyperlink r:id="rId32" w:history="1">
               <w:r>
@@ -20492,7 +21256,7 @@
               <w:rPr>
                 <w:sz w:val="18"/>
               </w:rPr>
-              <w:t>”, ”Bob”, ”123456”)</w:t>
+              <w:t>”)</w:t>
             </w:r>
           </w:p>
         </w:tc>
@@ -20512,7 +21276,7 @@
               <w:rPr>
                 <w:sz w:val="18"/>
               </w:rPr>
-              <w:t>44, 45, 48, 49</w:t>
+              <w:t>44, 45</w:t>
             </w:r>
           </w:p>
         </w:tc>
@@ -20532,9 +21296,16 @@
             </w:pPr>
             <w:r>
               <w:rPr>
-                <w:sz w:val="18"/>
-              </w:rPr>
-              <w:t>EC 21</w:t>
+                <w:rFonts w:hint="eastAsia"/>
+                <w:sz w:val="18"/>
+              </w:rPr>
+              <w:t>E</w:t>
+            </w:r>
+            <w:r>
+              <w:rPr>
+                <w:sz w:val="18"/>
+              </w:rPr>
+              <w:t>C 17.2</w:t>
             </w:r>
           </w:p>
         </w:tc>
@@ -20687,6 +21458,966 @@
           </w:p>
         </w:tc>
       </w:tr>
+      <w:tr>
+        <w:trPr>
+          <w:cnfStyle w:val="000000100000" w:firstRow="0" w:lastRow="0" w:firstColumn="0" w:lastColumn="0" w:oddVBand="0" w:evenVBand="0" w:oddHBand="1" w:evenHBand="0" w:firstRowFirstColumn="0" w:firstRowLastColumn="0" w:lastRowFirstColumn="0" w:lastRowLastColumn="0"/>
+        </w:trPr>
+        <w:tc>
+          <w:tcPr>
+            <w:cnfStyle w:val="001000000000" w:firstRow="0" w:lastRow="0" w:firstColumn="1" w:lastColumn="0" w:oddVBand="0" w:evenVBand="0" w:oddHBand="0" w:evenHBand="0" w:firstRowFirstColumn="0" w:firstRowLastColumn="0" w:lastRowFirstColumn="0" w:lastRowLastColumn="0"/>
+            <w:tcW w:w="1413" w:type="dxa"/>
+          </w:tcPr>
+          <w:p>
+            <w:pPr>
+              <w:jc w:val="left"/>
+              <w:rPr>
+                <w:sz w:val="18"/>
+              </w:rPr>
+            </w:pPr>
+            <w:r>
+              <w:rPr>
+                <w:sz w:val="18"/>
+              </w:rPr>
+              <w:lastRenderedPageBreak/>
+              <w:t>EC 18.1</w:t>
+            </w:r>
+          </w:p>
+        </w:tc>
+        <w:tc>
+          <w:tcPr>
+            <w:tcW w:w="1984" w:type="dxa"/>
+          </w:tcPr>
+          <w:p>
+            <w:pPr>
+              <w:jc w:val="left"/>
+              <w:cnfStyle w:val="000000100000" w:firstRow="0" w:lastRow="0" w:firstColumn="0" w:lastColumn="0" w:oddVBand="0" w:evenVBand="0" w:oddHBand="1" w:evenHBand="0" w:firstRowFirstColumn="0" w:firstRowLastColumn="0" w:lastRowFirstColumn="0" w:lastRowLastColumn="0"/>
+              <w:rPr>
+                <w:sz w:val="18"/>
+              </w:rPr>
+            </w:pPr>
+            <w:r>
+              <w:rPr>
+                <w:sz w:val="18"/>
+              </w:rPr>
+              <w:t xml:space="preserve">User “Chirs” </w:t>
+            </w:r>
+            <w:r>
+              <w:rPr>
+                <w:sz w:val="18"/>
+              </w:rPr>
+              <w:t>has already logged in</w:t>
+            </w:r>
+          </w:p>
+        </w:tc>
+        <w:tc>
+          <w:tcPr>
+            <w:tcW w:w="2410" w:type="dxa"/>
+          </w:tcPr>
+          <w:p>
+            <w:pPr>
+              <w:jc w:val="left"/>
+              <w:cnfStyle w:val="000000100000" w:firstRow="0" w:lastRow="0" w:firstColumn="0" w:lastColumn="0" w:oddVBand="0" w:evenVBand="0" w:oddHBand="1" w:evenHBand="0" w:firstRowFirstColumn="0" w:firstRowLastColumn="0" w:lastRowFirstColumn="0" w:lastRowLastColumn="0"/>
+              <w:rPr>
+                <w:sz w:val="18"/>
+              </w:rPr>
+            </w:pPr>
+            <w:r>
+              <w:rPr>
+                <w:sz w:val="18"/>
+              </w:rPr>
+              <w:t xml:space="preserve">retrieveDetails </w:t>
+            </w:r>
+            <w:r>
+              <w:rPr>
+                <w:sz w:val="18"/>
+              </w:rPr>
+              <w:t>(“1543242”, “ftp://</w:t>
+            </w:r>
+            <w:hyperlink r:id="rId35" w:history="1">
+              <w:r>
+                <w:rPr>
+                  <w:sz w:val="18"/>
+                </w:rPr>
+                <w:t>www.google.com</w:t>
+              </w:r>
+            </w:hyperlink>
+            <w:r>
+              <w:rPr>
+                <w:sz w:val="18"/>
+              </w:rPr>
+              <w:t>”, ”Bob”, ”123456”)</w:t>
+            </w:r>
+          </w:p>
+        </w:tc>
+        <w:tc>
+          <w:tcPr>
+            <w:tcW w:w="2489" w:type="dxa"/>
+          </w:tcPr>
+          <w:p>
+            <w:pPr>
+              <w:jc w:val="left"/>
+              <w:cnfStyle w:val="000000100000" w:firstRow="0" w:lastRow="0" w:firstColumn="0" w:lastColumn="0" w:oddVBand="0" w:evenVBand="0" w:oddHBand="1" w:evenHBand="0" w:firstRowFirstColumn="0" w:firstRowLastColumn="0" w:lastRowFirstColumn="0" w:lastRowLastColumn="0"/>
+              <w:rPr>
+                <w:sz w:val="18"/>
+              </w:rPr>
+            </w:pPr>
+            <w:r>
+              <w:rPr>
+                <w:sz w:val="18"/>
+              </w:rPr>
+              <w:t>44, 46</w:t>
+            </w:r>
+          </w:p>
+        </w:tc>
+      </w:tr>
+      <w:tr>
+        <w:tc>
+          <w:tcPr>
+            <w:cnfStyle w:val="001000000000" w:firstRow="0" w:lastRow="0" w:firstColumn="1" w:lastColumn="0" w:oddVBand="0" w:evenVBand="0" w:oddHBand="0" w:evenHBand="0" w:firstRowFirstColumn="0" w:firstRowLastColumn="0" w:lastRowFirstColumn="0" w:lastRowLastColumn="0"/>
+            <w:tcW w:w="1413" w:type="dxa"/>
+          </w:tcPr>
+          <w:p>
+            <w:pPr>
+              <w:jc w:val="left"/>
+              <w:rPr>
+                <w:sz w:val="18"/>
+              </w:rPr>
+            </w:pPr>
+            <w:r>
+              <w:rPr>
+                <w:rFonts w:hint="eastAsia"/>
+                <w:sz w:val="18"/>
+              </w:rPr>
+              <w:t>E</w:t>
+            </w:r>
+            <w:r>
+              <w:rPr>
+                <w:sz w:val="18"/>
+              </w:rPr>
+              <w:t>C 18.2</w:t>
+            </w:r>
+          </w:p>
+        </w:tc>
+        <w:tc>
+          <w:tcPr>
+            <w:tcW w:w="1984" w:type="dxa"/>
+          </w:tcPr>
+          <w:p>
+            <w:pPr>
+              <w:jc w:val="left"/>
+              <w:cnfStyle w:val="000000000000" w:firstRow="0" w:lastRow="0" w:firstColumn="0" w:lastColumn="0" w:oddVBand="0" w:evenVBand="0" w:oddHBand="0" w:evenHBand="0" w:firstRowFirstColumn="0" w:firstRowLastColumn="0" w:lastRowFirstColumn="0" w:lastRowLastColumn="0"/>
+              <w:rPr>
+                <w:sz w:val="18"/>
+              </w:rPr>
+            </w:pPr>
+            <w:r>
+              <w:rPr>
+                <w:sz w:val="18"/>
+              </w:rPr>
+              <w:t xml:space="preserve">User “Chirs” </w:t>
+            </w:r>
+            <w:r>
+              <w:rPr>
+                <w:sz w:val="18"/>
+              </w:rPr>
+              <w:t>has already logged in</w:t>
+            </w:r>
+          </w:p>
+          <w:p>
+            <w:pPr>
+              <w:jc w:val="left"/>
+              <w:cnfStyle w:val="000000000000" w:firstRow="0" w:lastRow="0" w:firstColumn="0" w:lastColumn="0" w:oddVBand="0" w:evenVBand="0" w:oddHBand="0" w:evenHBand="0" w:firstRowFirstColumn="0" w:firstRowLastColumn="0" w:lastRowFirstColumn="0" w:lastRowLastColumn="0"/>
+              <w:rPr>
+                <w:sz w:val="18"/>
+              </w:rPr>
+            </w:pPr>
+          </w:p>
+          <w:p>
+            <w:pPr>
+              <w:jc w:val="left"/>
+              <w:cnfStyle w:val="000000000000" w:firstRow="0" w:lastRow="0" w:firstColumn="0" w:lastColumn="0" w:oddVBand="0" w:evenVBand="0" w:oddHBand="0" w:evenHBand="0" w:firstRowFirstColumn="0" w:firstRowLastColumn="0" w:lastRowFirstColumn="0" w:lastRowLastColumn="0"/>
+              <w:rPr>
+                <w:sz w:val="18"/>
+              </w:rPr>
+            </w:pPr>
+            <w:r>
+              <w:rPr>
+                <w:sz w:val="18"/>
+              </w:rPr>
+              <w:t>User “Chris” PasswordTable is not empty</w:t>
+            </w:r>
+          </w:p>
+          <w:p>
+            <w:pPr>
+              <w:jc w:val="left"/>
+              <w:cnfStyle w:val="000000000000" w:firstRow="0" w:lastRow="0" w:firstColumn="0" w:lastColumn="0" w:oddVBand="0" w:evenVBand="0" w:oddHBand="0" w:evenHBand="0" w:firstRowFirstColumn="0" w:firstRowLastColumn="0" w:lastRowFirstColumn="0" w:lastRowLastColumn="0"/>
+              <w:rPr>
+                <w:sz w:val="18"/>
+              </w:rPr>
+            </w:pPr>
+          </w:p>
+          <w:p>
+            <w:pPr>
+              <w:jc w:val="left"/>
+              <w:cnfStyle w:val="000000000000" w:firstRow="0" w:lastRow="0" w:firstColumn="0" w:lastColumn="0" w:oddVBand="0" w:evenVBand="0" w:oddHBand="0" w:evenHBand="0" w:firstRowFirstColumn="0" w:firstRowLastColumn="0" w:lastRowFirstColumn="0" w:lastRowLastColumn="0"/>
+              <w:rPr>
+                <w:sz w:val="18"/>
+              </w:rPr>
+            </w:pPr>
+            <w:r>
+              <w:rPr>
+                <w:sz w:val="18"/>
+              </w:rPr>
+              <w:t>User “Chris” has stored the URL of “https://</w:t>
+            </w:r>
+            <w:hyperlink r:id="rId36" w:history="1">
+              <w:r>
+                <w:rPr>
+                  <w:sz w:val="18"/>
+                </w:rPr>
+                <w:t>www.google.com</w:t>
+              </w:r>
+            </w:hyperlink>
+            <w:r>
+              <w:rPr>
+                <w:sz w:val="18"/>
+              </w:rPr>
+              <w:t>”</w:t>
+            </w:r>
+          </w:p>
+        </w:tc>
+        <w:tc>
+          <w:tcPr>
+            <w:tcW w:w="2410" w:type="dxa"/>
+          </w:tcPr>
+          <w:p>
+            <w:pPr>
+              <w:jc w:val="left"/>
+              <w:cnfStyle w:val="000000000000" w:firstRow="0" w:lastRow="0" w:firstColumn="0" w:lastColumn="0" w:oddVBand="0" w:evenVBand="0" w:oddHBand="0" w:evenHBand="0" w:firstRowFirstColumn="0" w:firstRowLastColumn="0" w:lastRowFirstColumn="0" w:lastRowLastColumn="0"/>
+              <w:rPr>
+                <w:sz w:val="18"/>
+              </w:rPr>
+            </w:pPr>
+            <w:r>
+              <w:rPr>
+                <w:sz w:val="18"/>
+              </w:rPr>
+              <w:t>updateDetails</w:t>
+            </w:r>
+            <w:r>
+              <w:rPr>
+                <w:sz w:val="18"/>
+              </w:rPr>
+              <w:t>(“1543242”, “https://</w:t>
+            </w:r>
+            <w:hyperlink r:id="rId37" w:history="1">
+              <w:r>
+                <w:rPr>
+                  <w:sz w:val="18"/>
+                </w:rPr>
+                <w:t>www.google.com</w:t>
+              </w:r>
+            </w:hyperlink>
+            <w:r>
+              <w:rPr>
+                <w:sz w:val="18"/>
+              </w:rPr>
+              <w:t>”, ”Bob”, ”123456”)</w:t>
+            </w:r>
+          </w:p>
+        </w:tc>
+        <w:tc>
+          <w:tcPr>
+            <w:tcW w:w="2489" w:type="dxa"/>
+          </w:tcPr>
+          <w:p>
+            <w:pPr>
+              <w:jc w:val="left"/>
+              <w:cnfStyle w:val="000000000000" w:firstRow="0" w:lastRow="0" w:firstColumn="0" w:lastColumn="0" w:oddVBand="0" w:evenVBand="0" w:oddHBand="0" w:evenHBand="0" w:firstRowFirstColumn="0" w:firstRowLastColumn="0" w:lastRowFirstColumn="0" w:lastRowLastColumn="0"/>
+              <w:rPr>
+                <w:sz w:val="18"/>
+              </w:rPr>
+            </w:pPr>
+            <w:r>
+              <w:rPr>
+                <w:sz w:val="18"/>
+              </w:rPr>
+              <w:t>44, 45, 48, 50</w:t>
+            </w:r>
+          </w:p>
+        </w:tc>
+      </w:tr>
+      <w:tr>
+        <w:trPr>
+          <w:cnfStyle w:val="000000100000" w:firstRow="0" w:lastRow="0" w:firstColumn="0" w:lastColumn="0" w:oddVBand="0" w:evenVBand="0" w:oddHBand="1" w:evenHBand="0" w:firstRowFirstColumn="0" w:firstRowLastColumn="0" w:lastRowFirstColumn="0" w:lastRowLastColumn="0"/>
+        </w:trPr>
+        <w:tc>
+          <w:tcPr>
+            <w:cnfStyle w:val="001000000000" w:firstRow="0" w:lastRow="0" w:firstColumn="1" w:lastColumn="0" w:oddVBand="0" w:evenVBand="0" w:oddHBand="0" w:evenHBand="0" w:firstRowFirstColumn="0" w:firstRowLastColumn="0" w:lastRowFirstColumn="0" w:lastRowLastColumn="0"/>
+            <w:tcW w:w="1413" w:type="dxa"/>
+          </w:tcPr>
+          <w:p>
+            <w:pPr>
+              <w:jc w:val="left"/>
+              <w:rPr>
+                <w:sz w:val="18"/>
+              </w:rPr>
+            </w:pPr>
+            <w:r>
+              <w:rPr>
+                <w:sz w:val="18"/>
+              </w:rPr>
+              <w:t>EC 19.1</w:t>
+            </w:r>
+          </w:p>
+        </w:tc>
+        <w:tc>
+          <w:tcPr>
+            <w:tcW w:w="1984" w:type="dxa"/>
+          </w:tcPr>
+          <w:p>
+            <w:pPr>
+              <w:jc w:val="left"/>
+              <w:cnfStyle w:val="000000100000" w:firstRow="0" w:lastRow="0" w:firstColumn="0" w:lastColumn="0" w:oddVBand="0" w:evenVBand="0" w:oddHBand="1" w:evenHBand="0" w:firstRowFirstColumn="0" w:firstRowLastColumn="0" w:lastRowFirstColumn="0" w:lastRowLastColumn="0"/>
+              <w:rPr>
+                <w:sz w:val="18"/>
+              </w:rPr>
+            </w:pPr>
+            <w:r>
+              <w:rPr>
+                <w:sz w:val="18"/>
+              </w:rPr>
+              <w:t xml:space="preserve">User “Chirs” </w:t>
+            </w:r>
+            <w:r>
+              <w:rPr>
+                <w:sz w:val="18"/>
+              </w:rPr>
+              <w:t>has already logged in</w:t>
+            </w:r>
+          </w:p>
+          <w:p>
+            <w:pPr>
+              <w:jc w:val="left"/>
+              <w:cnfStyle w:val="000000100000" w:firstRow="0" w:lastRow="0" w:firstColumn="0" w:lastColumn="0" w:oddVBand="0" w:evenVBand="0" w:oddHBand="1" w:evenHBand="0" w:firstRowFirstColumn="0" w:firstRowLastColumn="0" w:lastRowFirstColumn="0" w:lastRowLastColumn="0"/>
+              <w:rPr>
+                <w:sz w:val="18"/>
+              </w:rPr>
+            </w:pPr>
+          </w:p>
+          <w:p>
+            <w:pPr>
+              <w:jc w:val="left"/>
+              <w:cnfStyle w:val="000000100000" w:firstRow="0" w:lastRow="0" w:firstColumn="0" w:lastColumn="0" w:oddVBand="0" w:evenVBand="0" w:oddHBand="1" w:evenHBand="0" w:firstRowFirstColumn="0" w:firstRowLastColumn="0" w:lastRowFirstColumn="0" w:lastRowLastColumn="0"/>
+              <w:rPr>
+                <w:sz w:val="18"/>
+              </w:rPr>
+            </w:pPr>
+            <w:r>
+              <w:rPr>
+                <w:sz w:val="18"/>
+              </w:rPr>
+              <w:t>User “Chris” PasswordTable is empty</w:t>
+            </w:r>
+          </w:p>
+        </w:tc>
+        <w:tc>
+          <w:tcPr>
+            <w:tcW w:w="2410" w:type="dxa"/>
+          </w:tcPr>
+          <w:p>
+            <w:pPr>
+              <w:jc w:val="left"/>
+              <w:cnfStyle w:val="000000100000" w:firstRow="0" w:lastRow="0" w:firstColumn="0" w:lastColumn="0" w:oddVBand="0" w:evenVBand="0" w:oddHBand="1" w:evenHBand="0" w:firstRowFirstColumn="0" w:firstRowLastColumn="0" w:lastRowFirstColumn="0" w:lastRowLastColumn="0"/>
+              <w:rPr>
+                <w:sz w:val="18"/>
+              </w:rPr>
+            </w:pPr>
+            <w:r>
+              <w:rPr>
+                <w:sz w:val="18"/>
+              </w:rPr>
+              <w:t xml:space="preserve">retrieveDetails </w:t>
+            </w:r>
+            <w:r>
+              <w:rPr>
+                <w:sz w:val="18"/>
+              </w:rPr>
+              <w:t>(“1543242”, “https://</w:t>
+            </w:r>
+            <w:hyperlink r:id="rId38" w:history="1">
+              <w:r>
+                <w:rPr>
+                  <w:sz w:val="18"/>
+                </w:rPr>
+                <w:t>www.google.com</w:t>
+              </w:r>
+            </w:hyperlink>
+            <w:r>
+              <w:rPr>
+                <w:sz w:val="18"/>
+              </w:rPr>
+              <w:t>”)</w:t>
+            </w:r>
+          </w:p>
+        </w:tc>
+        <w:tc>
+          <w:tcPr>
+            <w:tcW w:w="2489" w:type="dxa"/>
+          </w:tcPr>
+          <w:p>
+            <w:pPr>
+              <w:jc w:val="left"/>
+              <w:cnfStyle w:val="000000100000" w:firstRow="0" w:lastRow="0" w:firstColumn="0" w:lastColumn="0" w:oddVBand="0" w:evenVBand="0" w:oddHBand="1" w:evenHBand="0" w:firstRowFirstColumn="0" w:firstRowLastColumn="0" w:lastRowFirstColumn="0" w:lastRowLastColumn="0"/>
+              <w:rPr>
+                <w:sz w:val="18"/>
+              </w:rPr>
+            </w:pPr>
+            <w:r>
+              <w:rPr>
+                <w:sz w:val="18"/>
+              </w:rPr>
+              <w:t>44, 45, 47</w:t>
+            </w:r>
+          </w:p>
+        </w:tc>
+      </w:tr>
+      <w:tr>
+        <w:tc>
+          <w:tcPr>
+            <w:cnfStyle w:val="001000000000" w:firstRow="0" w:lastRow="0" w:firstColumn="1" w:lastColumn="0" w:oddVBand="0" w:evenVBand="0" w:oddHBand="0" w:evenHBand="0" w:firstRowFirstColumn="0" w:firstRowLastColumn="0" w:lastRowFirstColumn="0" w:lastRowLastColumn="0"/>
+            <w:tcW w:w="1413" w:type="dxa"/>
+          </w:tcPr>
+          <w:p>
+            <w:pPr>
+              <w:jc w:val="left"/>
+              <w:rPr>
+                <w:sz w:val="18"/>
+              </w:rPr>
+            </w:pPr>
+            <w:r>
+              <w:rPr>
+                <w:rFonts w:hint="eastAsia"/>
+                <w:sz w:val="18"/>
+              </w:rPr>
+              <w:t>E</w:t>
+            </w:r>
+            <w:r>
+              <w:rPr>
+                <w:sz w:val="18"/>
+              </w:rPr>
+              <w:t>C 19.2</w:t>
+            </w:r>
+          </w:p>
+        </w:tc>
+        <w:tc>
+          <w:tcPr>
+            <w:tcW w:w="1984" w:type="dxa"/>
+          </w:tcPr>
+          <w:p>
+            <w:pPr>
+              <w:jc w:val="left"/>
+              <w:cnfStyle w:val="000000000000" w:firstRow="0" w:lastRow="0" w:firstColumn="0" w:lastColumn="0" w:oddVBand="0" w:evenVBand="0" w:oddHBand="0" w:evenHBand="0" w:firstRowFirstColumn="0" w:firstRowLastColumn="0" w:lastRowFirstColumn="0" w:lastRowLastColumn="0"/>
+              <w:rPr>
+                <w:sz w:val="18"/>
+              </w:rPr>
+            </w:pPr>
+            <w:r>
+              <w:rPr>
+                <w:sz w:val="18"/>
+              </w:rPr>
+              <w:t xml:space="preserve">User “Chirs” </w:t>
+            </w:r>
+            <w:r>
+              <w:rPr>
+                <w:sz w:val="18"/>
+              </w:rPr>
+              <w:t>has already logged in</w:t>
+            </w:r>
+          </w:p>
+          <w:p>
+            <w:pPr>
+              <w:jc w:val="left"/>
+              <w:cnfStyle w:val="000000000000" w:firstRow="0" w:lastRow="0" w:firstColumn="0" w:lastColumn="0" w:oddVBand="0" w:evenVBand="0" w:oddHBand="0" w:evenHBand="0" w:firstRowFirstColumn="0" w:firstRowLastColumn="0" w:lastRowFirstColumn="0" w:lastRowLastColumn="0"/>
+              <w:rPr>
+                <w:sz w:val="18"/>
+              </w:rPr>
+            </w:pPr>
+          </w:p>
+          <w:p>
+            <w:pPr>
+              <w:jc w:val="left"/>
+              <w:cnfStyle w:val="000000000000" w:firstRow="0" w:lastRow="0" w:firstColumn="0" w:lastColumn="0" w:oddVBand="0" w:evenVBand="0" w:oddHBand="0" w:evenHBand="0" w:firstRowFirstColumn="0" w:firstRowLastColumn="0" w:lastRowFirstColumn="0" w:lastRowLastColumn="0"/>
+              <w:rPr>
+                <w:sz w:val="18"/>
+              </w:rPr>
+            </w:pPr>
+            <w:r>
+              <w:rPr>
+                <w:sz w:val="18"/>
+              </w:rPr>
+              <w:t>User “Chris” PasswordTable is not empty</w:t>
+            </w:r>
+          </w:p>
+          <w:p>
+            <w:pPr>
+              <w:jc w:val="left"/>
+              <w:cnfStyle w:val="000000000000" w:firstRow="0" w:lastRow="0" w:firstColumn="0" w:lastColumn="0" w:oddVBand="0" w:evenVBand="0" w:oddHBand="0" w:evenHBand="0" w:firstRowFirstColumn="0" w:firstRowLastColumn="0" w:lastRowFirstColumn="0" w:lastRowLastColumn="0"/>
+              <w:rPr>
+                <w:sz w:val="18"/>
+              </w:rPr>
+            </w:pPr>
+          </w:p>
+          <w:p>
+            <w:pPr>
+              <w:jc w:val="left"/>
+              <w:cnfStyle w:val="000000000000" w:firstRow="0" w:lastRow="0" w:firstColumn="0" w:lastColumn="0" w:oddVBand="0" w:evenVBand="0" w:oddHBand="0" w:evenHBand="0" w:firstRowFirstColumn="0" w:firstRowLastColumn="0" w:lastRowFirstColumn="0" w:lastRowLastColumn="0"/>
+              <w:rPr>
+                <w:sz w:val="18"/>
+              </w:rPr>
+            </w:pPr>
+            <w:r>
+              <w:rPr>
+                <w:sz w:val="18"/>
+              </w:rPr>
+              <w:t>User “Chris” has stored the URL of “https://</w:t>
+            </w:r>
+            <w:hyperlink r:id="rId39" w:history="1">
+              <w:r>
+                <w:rPr>
+                  <w:sz w:val="18"/>
+                </w:rPr>
+                <w:t>www.google.com</w:t>
+              </w:r>
+            </w:hyperlink>
+            <w:r>
+              <w:rPr>
+                <w:sz w:val="18"/>
+              </w:rPr>
+              <w:t>”</w:t>
+            </w:r>
+          </w:p>
+        </w:tc>
+        <w:tc>
+          <w:tcPr>
+            <w:tcW w:w="2410" w:type="dxa"/>
+          </w:tcPr>
+          <w:p>
+            <w:pPr>
+              <w:jc w:val="left"/>
+              <w:cnfStyle w:val="000000000000" w:firstRow="0" w:lastRow="0" w:firstColumn="0" w:lastColumn="0" w:oddVBand="0" w:evenVBand="0" w:oddHBand="0" w:evenHBand="0" w:firstRowFirstColumn="0" w:firstRowLastColumn="0" w:lastRowFirstColumn="0" w:lastRowLastColumn="0"/>
+              <w:rPr>
+                <w:sz w:val="18"/>
+              </w:rPr>
+            </w:pPr>
+            <w:r>
+              <w:rPr>
+                <w:sz w:val="18"/>
+              </w:rPr>
+              <w:t>updateDetails</w:t>
+            </w:r>
+            <w:r>
+              <w:rPr>
+                <w:sz w:val="18"/>
+              </w:rPr>
+              <w:t>(“1543242”, “https://</w:t>
+            </w:r>
+            <w:hyperlink r:id="rId40" w:history="1">
+              <w:r>
+                <w:rPr>
+                  <w:sz w:val="18"/>
+                </w:rPr>
+                <w:t>www.google.com</w:t>
+              </w:r>
+            </w:hyperlink>
+            <w:r>
+              <w:rPr>
+                <w:sz w:val="18"/>
+              </w:rPr>
+              <w:t>”, ”Bob”, ”123456”)</w:t>
+            </w:r>
+          </w:p>
+        </w:tc>
+        <w:tc>
+          <w:tcPr>
+            <w:tcW w:w="2489" w:type="dxa"/>
+          </w:tcPr>
+          <w:p>
+            <w:pPr>
+              <w:jc w:val="left"/>
+              <w:cnfStyle w:val="000000000000" w:firstRow="0" w:lastRow="0" w:firstColumn="0" w:lastColumn="0" w:oddVBand="0" w:evenVBand="0" w:oddHBand="0" w:evenHBand="0" w:firstRowFirstColumn="0" w:firstRowLastColumn="0" w:lastRowFirstColumn="0" w:lastRowLastColumn="0"/>
+              <w:rPr>
+                <w:sz w:val="18"/>
+              </w:rPr>
+            </w:pPr>
+            <w:r>
+              <w:rPr>
+                <w:sz w:val="18"/>
+              </w:rPr>
+              <w:t>44, 45, 48, 50</w:t>
+            </w:r>
+          </w:p>
+        </w:tc>
+      </w:tr>
+      <w:tr>
+        <w:trPr>
+          <w:cnfStyle w:val="000000100000" w:firstRow="0" w:lastRow="0" w:firstColumn="0" w:lastColumn="0" w:oddVBand="0" w:evenVBand="0" w:oddHBand="1" w:evenHBand="0" w:firstRowFirstColumn="0" w:firstRowLastColumn="0" w:lastRowFirstColumn="0" w:lastRowLastColumn="0"/>
+        </w:trPr>
+        <w:tc>
+          <w:tcPr>
+            <w:cnfStyle w:val="001000000000" w:firstRow="0" w:lastRow="0" w:firstColumn="1" w:lastColumn="0" w:oddVBand="0" w:evenVBand="0" w:oddHBand="0" w:evenHBand="0" w:firstRowFirstColumn="0" w:firstRowLastColumn="0" w:lastRowFirstColumn="0" w:lastRowLastColumn="0"/>
+            <w:tcW w:w="1413" w:type="dxa"/>
+          </w:tcPr>
+          <w:p>
+            <w:pPr>
+              <w:jc w:val="left"/>
+              <w:rPr>
+                <w:sz w:val="18"/>
+              </w:rPr>
+            </w:pPr>
+            <w:r>
+              <w:rPr>
+                <w:sz w:val="18"/>
+              </w:rPr>
+              <w:t>EC 20.1</w:t>
+            </w:r>
+          </w:p>
+        </w:tc>
+        <w:tc>
+          <w:tcPr>
+            <w:tcW w:w="1984" w:type="dxa"/>
+          </w:tcPr>
+          <w:p>
+            <w:pPr>
+              <w:jc w:val="left"/>
+              <w:cnfStyle w:val="000000100000" w:firstRow="0" w:lastRow="0" w:firstColumn="0" w:lastColumn="0" w:oddVBand="0" w:evenVBand="0" w:oddHBand="1" w:evenHBand="0" w:firstRowFirstColumn="0" w:firstRowLastColumn="0" w:lastRowFirstColumn="0" w:lastRowLastColumn="0"/>
+              <w:rPr>
+                <w:sz w:val="18"/>
+              </w:rPr>
+            </w:pPr>
+            <w:r>
+              <w:rPr>
+                <w:sz w:val="18"/>
+              </w:rPr>
+              <w:t xml:space="preserve">User “Chirs” </w:t>
+            </w:r>
+            <w:r>
+              <w:rPr>
+                <w:sz w:val="18"/>
+              </w:rPr>
+              <w:t>has already logged in</w:t>
+            </w:r>
+          </w:p>
+          <w:p>
+            <w:pPr>
+              <w:jc w:val="left"/>
+              <w:cnfStyle w:val="000000100000" w:firstRow="0" w:lastRow="0" w:firstColumn="0" w:lastColumn="0" w:oddVBand="0" w:evenVBand="0" w:oddHBand="1" w:evenHBand="0" w:firstRowFirstColumn="0" w:firstRowLastColumn="0" w:lastRowFirstColumn="0" w:lastRowLastColumn="0"/>
+              <w:rPr>
+                <w:sz w:val="18"/>
+              </w:rPr>
+            </w:pPr>
+          </w:p>
+          <w:p>
+            <w:pPr>
+              <w:jc w:val="left"/>
+              <w:cnfStyle w:val="000000100000" w:firstRow="0" w:lastRow="0" w:firstColumn="0" w:lastColumn="0" w:oddVBand="0" w:evenVBand="0" w:oddHBand="1" w:evenHBand="0" w:firstRowFirstColumn="0" w:firstRowLastColumn="0" w:lastRowFirstColumn="0" w:lastRowLastColumn="0"/>
+              <w:rPr>
+                <w:sz w:val="18"/>
+              </w:rPr>
+            </w:pPr>
+            <w:r>
+              <w:rPr>
+                <w:sz w:val="18"/>
+              </w:rPr>
+              <w:t>User “Chris” PasswordTable is not empty</w:t>
+            </w:r>
+          </w:p>
+          <w:p>
+            <w:pPr>
+              <w:jc w:val="left"/>
+              <w:cnfStyle w:val="000000100000" w:firstRow="0" w:lastRow="0" w:firstColumn="0" w:lastColumn="0" w:oddVBand="0" w:evenVBand="0" w:oddHBand="1" w:evenHBand="0" w:firstRowFirstColumn="0" w:firstRowLastColumn="0" w:lastRowFirstColumn="0" w:lastRowLastColumn="0"/>
+              <w:rPr>
+                <w:sz w:val="18"/>
+              </w:rPr>
+            </w:pPr>
+          </w:p>
+          <w:p>
+            <w:pPr>
+              <w:jc w:val="left"/>
+              <w:cnfStyle w:val="000000100000" w:firstRow="0" w:lastRow="0" w:firstColumn="0" w:lastColumn="0" w:oddVBand="0" w:evenVBand="0" w:oddHBand="1" w:evenHBand="0" w:firstRowFirstColumn="0" w:firstRowLastColumn="0" w:lastRowFirstColumn="0" w:lastRowLastColumn="0"/>
+              <w:rPr>
+                <w:sz w:val="18"/>
+              </w:rPr>
+            </w:pPr>
+            <w:r>
+              <w:rPr>
+                <w:sz w:val="18"/>
+              </w:rPr>
+              <w:t>User “Chris” has not stored the URL of “https://</w:t>
+            </w:r>
+            <w:hyperlink r:id="rId41" w:history="1">
+              <w:r>
+                <w:rPr>
+                  <w:sz w:val="18"/>
+                </w:rPr>
+                <w:t>www.google.com</w:t>
+              </w:r>
+            </w:hyperlink>
+            <w:r>
+              <w:rPr>
+                <w:sz w:val="18"/>
+              </w:rPr>
+              <w:t>”</w:t>
+            </w:r>
+          </w:p>
+        </w:tc>
+        <w:tc>
+          <w:tcPr>
+            <w:tcW w:w="2410" w:type="dxa"/>
+          </w:tcPr>
+          <w:p>
+            <w:pPr>
+              <w:jc w:val="left"/>
+              <w:cnfStyle w:val="000000100000" w:firstRow="0" w:lastRow="0" w:firstColumn="0" w:lastColumn="0" w:oddVBand="0" w:evenVBand="0" w:oddHBand="1" w:evenHBand="0" w:firstRowFirstColumn="0" w:firstRowLastColumn="0" w:lastRowFirstColumn="0" w:lastRowLastColumn="0"/>
+              <w:rPr>
+                <w:sz w:val="18"/>
+              </w:rPr>
+            </w:pPr>
+            <w:r>
+              <w:rPr>
+                <w:sz w:val="18"/>
+              </w:rPr>
+              <w:t>updateDetails</w:t>
+            </w:r>
+            <w:r>
+              <w:rPr>
+                <w:sz w:val="18"/>
+              </w:rPr>
+              <w:t>(“1543242”, “https://</w:t>
+            </w:r>
+            <w:hyperlink r:id="rId42" w:history="1">
+              <w:r>
+                <w:rPr>
+                  <w:sz w:val="18"/>
+                </w:rPr>
+                <w:t>www.google.com</w:t>
+              </w:r>
+            </w:hyperlink>
+            <w:r>
+              <w:rPr>
+                <w:sz w:val="18"/>
+              </w:rPr>
+              <w:t>”, ”Bob”, ”123456”)</w:t>
+            </w:r>
+          </w:p>
+        </w:tc>
+        <w:tc>
+          <w:tcPr>
+            <w:tcW w:w="2489" w:type="dxa"/>
+          </w:tcPr>
+          <w:p>
+            <w:pPr>
+              <w:jc w:val="left"/>
+              <w:cnfStyle w:val="000000100000" w:firstRow="0" w:lastRow="0" w:firstColumn="0" w:lastColumn="0" w:oddVBand="0" w:evenVBand="0" w:oddHBand="1" w:evenHBand="0" w:firstRowFirstColumn="0" w:firstRowLastColumn="0" w:lastRowFirstColumn="0" w:lastRowLastColumn="0"/>
+              <w:rPr>
+                <w:sz w:val="18"/>
+              </w:rPr>
+            </w:pPr>
+            <w:r>
+              <w:rPr>
+                <w:sz w:val="18"/>
+              </w:rPr>
+              <w:t>44, 45, 48, 49</w:t>
+            </w:r>
+          </w:p>
+        </w:tc>
+      </w:tr>
+      <w:tr>
+        <w:tc>
+          <w:tcPr>
+            <w:cnfStyle w:val="001000000000" w:firstRow="0" w:lastRow="0" w:firstColumn="1" w:lastColumn="0" w:oddVBand="0" w:evenVBand="0" w:oddHBand="0" w:evenHBand="0" w:firstRowFirstColumn="0" w:firstRowLastColumn="0" w:lastRowFirstColumn="0" w:lastRowLastColumn="0"/>
+            <w:tcW w:w="1413" w:type="dxa"/>
+          </w:tcPr>
+          <w:p>
+            <w:pPr>
+              <w:jc w:val="left"/>
+              <w:rPr>
+                <w:sz w:val="18"/>
+              </w:rPr>
+            </w:pPr>
+            <w:r>
+              <w:rPr>
+                <w:rFonts w:hint="eastAsia"/>
+                <w:sz w:val="18"/>
+              </w:rPr>
+              <w:t>E</w:t>
+            </w:r>
+            <w:r>
+              <w:rPr>
+                <w:sz w:val="18"/>
+              </w:rPr>
+              <w:t>C 20.2</w:t>
+            </w:r>
+          </w:p>
+        </w:tc>
+        <w:tc>
+          <w:tcPr>
+            <w:tcW w:w="1984" w:type="dxa"/>
+          </w:tcPr>
+          <w:p>
+            <w:pPr>
+              <w:jc w:val="left"/>
+              <w:cnfStyle w:val="000000000000" w:firstRow="0" w:lastRow="0" w:firstColumn="0" w:lastColumn="0" w:oddVBand="0" w:evenVBand="0" w:oddHBand="0" w:evenHBand="0" w:firstRowFirstColumn="0" w:firstRowLastColumn="0" w:lastRowFirstColumn="0" w:lastRowLastColumn="0"/>
+              <w:rPr>
+                <w:sz w:val="18"/>
+              </w:rPr>
+            </w:pPr>
+            <w:r>
+              <w:rPr>
+                <w:sz w:val="18"/>
+              </w:rPr>
+              <w:t xml:space="preserve">User “Chirs” </w:t>
+            </w:r>
+            <w:r>
+              <w:rPr>
+                <w:sz w:val="18"/>
+              </w:rPr>
+              <w:t>has already logged in</w:t>
+            </w:r>
+          </w:p>
+          <w:p>
+            <w:pPr>
+              <w:jc w:val="left"/>
+              <w:cnfStyle w:val="000000000000" w:firstRow="0" w:lastRow="0" w:firstColumn="0" w:lastColumn="0" w:oddVBand="0" w:evenVBand="0" w:oddHBand="0" w:evenHBand="0" w:firstRowFirstColumn="0" w:firstRowLastColumn="0" w:lastRowFirstColumn="0" w:lastRowLastColumn="0"/>
+              <w:rPr>
+                <w:sz w:val="18"/>
+              </w:rPr>
+            </w:pPr>
+          </w:p>
+          <w:p>
+            <w:pPr>
+              <w:jc w:val="left"/>
+              <w:cnfStyle w:val="000000000000" w:firstRow="0" w:lastRow="0" w:firstColumn="0" w:lastColumn="0" w:oddVBand="0" w:evenVBand="0" w:oddHBand="0" w:evenHBand="0" w:firstRowFirstColumn="0" w:firstRowLastColumn="0" w:lastRowFirstColumn="0" w:lastRowLastColumn="0"/>
+              <w:rPr>
+                <w:sz w:val="18"/>
+              </w:rPr>
+            </w:pPr>
+            <w:r>
+              <w:rPr>
+                <w:sz w:val="18"/>
+              </w:rPr>
+              <w:t>User “Chris” PasswordTable is not empty</w:t>
+            </w:r>
+          </w:p>
+          <w:p>
+            <w:pPr>
+              <w:jc w:val="left"/>
+              <w:cnfStyle w:val="000000000000" w:firstRow="0" w:lastRow="0" w:firstColumn="0" w:lastColumn="0" w:oddVBand="0" w:evenVBand="0" w:oddHBand="0" w:evenHBand="0" w:firstRowFirstColumn="0" w:firstRowLastColumn="0" w:lastRowFirstColumn="0" w:lastRowLastColumn="0"/>
+              <w:rPr>
+                <w:sz w:val="18"/>
+              </w:rPr>
+            </w:pPr>
+          </w:p>
+          <w:p>
+            <w:pPr>
+              <w:jc w:val="left"/>
+              <w:cnfStyle w:val="000000000000" w:firstRow="0" w:lastRow="0" w:firstColumn="0" w:lastColumn="0" w:oddVBand="0" w:evenVBand="0" w:oddHBand="0" w:evenHBand="0" w:firstRowFirstColumn="0" w:firstRowLastColumn="0" w:lastRowFirstColumn="0" w:lastRowLastColumn="0"/>
+              <w:rPr>
+                <w:sz w:val="18"/>
+              </w:rPr>
+            </w:pPr>
+            <w:r>
+              <w:rPr>
+                <w:sz w:val="18"/>
+              </w:rPr>
+              <w:t>User “Chris” has stored the URL of “https://</w:t>
+            </w:r>
+            <w:hyperlink r:id="rId43" w:history="1">
+              <w:r>
+                <w:rPr>
+                  <w:sz w:val="18"/>
+                </w:rPr>
+                <w:t>www.google.com</w:t>
+              </w:r>
+            </w:hyperlink>
+            <w:r>
+              <w:rPr>
+                <w:sz w:val="18"/>
+              </w:rPr>
+              <w:t>”</w:t>
+            </w:r>
+          </w:p>
+        </w:tc>
+        <w:tc>
+          <w:tcPr>
+            <w:tcW w:w="2410" w:type="dxa"/>
+          </w:tcPr>
+          <w:p>
+            <w:pPr>
+              <w:jc w:val="left"/>
+              <w:cnfStyle w:val="000000000000" w:firstRow="0" w:lastRow="0" w:firstColumn="0" w:lastColumn="0" w:oddVBand="0" w:evenVBand="0" w:oddHBand="0" w:evenHBand="0" w:firstRowFirstColumn="0" w:firstRowLastColumn="0" w:lastRowFirstColumn="0" w:lastRowLastColumn="0"/>
+              <w:rPr>
+                <w:sz w:val="18"/>
+              </w:rPr>
+            </w:pPr>
+            <w:r>
+              <w:rPr>
+                <w:sz w:val="18"/>
+              </w:rPr>
+              <w:lastRenderedPageBreak/>
+              <w:t>updateDetails</w:t>
+            </w:r>
+            <w:r>
+              <w:rPr>
+                <w:sz w:val="18"/>
+              </w:rPr>
+              <w:t>(“1543242”, “https://</w:t>
+            </w:r>
+            <w:hyperlink r:id="rId44" w:history="1">
+              <w:r>
+                <w:rPr>
+                  <w:sz w:val="18"/>
+                </w:rPr>
+                <w:t>www.google.com</w:t>
+              </w:r>
+            </w:hyperlink>
+            <w:r>
+              <w:rPr>
+                <w:sz w:val="18"/>
+              </w:rPr>
+              <w:t>”, ”</w:t>
+            </w:r>
+            <w:r>
+              <w:rPr>
+                <w:sz w:val="18"/>
+              </w:rPr>
+              <w:lastRenderedPageBreak/>
+              <w:t>Bob”, ”123456”)</w:t>
+            </w:r>
+          </w:p>
+        </w:tc>
+        <w:tc>
+          <w:tcPr>
+            <w:tcW w:w="2489" w:type="dxa"/>
+          </w:tcPr>
+          <w:p>
+            <w:pPr>
+              <w:jc w:val="left"/>
+              <w:cnfStyle w:val="000000000000" w:firstRow="0" w:lastRow="0" w:firstColumn="0" w:lastColumn="0" w:oddVBand="0" w:evenVBand="0" w:oddHBand="0" w:evenHBand="0" w:firstRowFirstColumn="0" w:firstRowLastColumn="0" w:lastRowFirstColumn="0" w:lastRowLastColumn="0"/>
+              <w:rPr>
+                <w:sz w:val="18"/>
+              </w:rPr>
+            </w:pPr>
+            <w:r>
+              <w:rPr>
+                <w:sz w:val="18"/>
+              </w:rPr>
+              <w:lastRenderedPageBreak/>
+              <w:t>44, 45, 48, 50</w:t>
+            </w:r>
+          </w:p>
+        </w:tc>
+      </w:tr>
     </w:tbl>
     <w:p>
       <w:pPr>
@@ -20752,13 +22483,7 @@
         <w:rPr>
           <w:sz w:val="18"/>
         </w:rPr>
-        <w:t xml:space="preserve"> </w:t>
-      </w:r>
-      <w:r>
-        <w:rPr>
-          <w:sz w:val="18"/>
-        </w:rPr>
-        <w:t>boundary-value</w:t>
+        <w:t xml:space="preserve"> boundary-value</w:t>
       </w:r>
       <w:r>
         <w:rPr>
@@ -20788,7 +22513,6 @@
       <w:pPr>
         <w:jc w:val="left"/>
         <w:rPr>
-          <w:rFonts w:hint="eastAsia"/>
           <w:b/>
           <w:sz w:val="18"/>
           <w:u w:val="single"/>
@@ -21203,7 +22927,6 @@
   <w:style w:type="character" w:default="1" w:styleId="a0">
     <w:name w:val="Default Paragraph Font"/>
     <w:uiPriority w:val="1"/>
-    <w:semiHidden/>
     <w:unhideWhenUsed/>
   </w:style>
   <w:style w:type="table" w:default="1" w:styleId="a1">
@@ -21675,7 +23398,7 @@
 </file>
 
 <file path=customXml/itemProps1.xml><?xml version="1.0" encoding="utf-8"?>
-<ds:datastoreItem xmlns:ds="http://schemas.openxmlformats.org/officeDocument/2006/customXml" ds:itemID="{D24246CF-D758-4714-A7F9-A99F872CDFE3}">
+<ds:datastoreItem xmlns:ds="http://schemas.openxmlformats.org/officeDocument/2006/customXml" ds:itemID="{F901A371-F9A9-475F-B522-FB6048A56591}">
   <ds:schemaRefs>
     <ds:schemaRef ds:uri="http://schemas.openxmlformats.org/officeDocument/2006/bibliography"/>
   </ds:schemaRefs>
